--- a/Projet_2(organisation)/Note de cadrage.docx
+++ b/Projet_2(organisation)/Note de cadrage.docx
@@ -1,6 +1,6 @@
 
 <file path=word/document.xml><?xml version="1.0" encoding="utf-8"?>
-<w:document xmlns:wpc="http://schemas.microsoft.com/office/word/2010/wordprocessingCanvas" xmlns:cx="http://schemas.microsoft.com/office/drawing/2014/chartex" xmlns:mc="http://schemas.openxmlformats.org/markup-compatibility/2006" xmlns:o="urn:schemas-microsoft-com:office:office" xmlns:r="http://schemas.openxmlformats.org/officeDocument/2006/relationships" xmlns:m="http://schemas.openxmlformats.org/officeDocument/2006/math" xmlns:v="urn:schemas-microsoft-com:vml" xmlns:wp14="http://schemas.microsoft.com/office/word/2010/wordprocessingDrawing" xmlns:wp="http://schemas.openxmlformats.org/drawingml/2006/wordprocessingDrawing" xmlns:w10="urn:schemas-microsoft-com:office:word" xmlns:w="http://schemas.openxmlformats.org/wordprocessingml/2006/main" xmlns:w14="http://schemas.microsoft.com/office/word/2010/wordml" xmlns:w15="http://schemas.microsoft.com/office/word/2012/wordml" xmlns:w16se="http://schemas.microsoft.com/office/word/2015/wordml/symex" xmlns:wpg="http://schemas.microsoft.com/office/word/2010/wordprocessingGroup" xmlns:wpi="http://schemas.microsoft.com/office/word/2010/wordprocessingInk" xmlns:wne="http://schemas.microsoft.com/office/word/2006/wordml" xmlns:wps="http://schemas.microsoft.com/office/word/2010/wordprocessingShape" mc:Ignorable="w14 w15 w16se wp14">
+<w:document xmlns:wpc="http://schemas.microsoft.com/office/word/2010/wordprocessingCanvas" xmlns:cx="http://schemas.microsoft.com/office/drawing/2014/chartex" xmlns:cx1="http://schemas.microsoft.com/office/drawing/2015/9/8/chartex" xmlns:cx2="http://schemas.microsoft.com/office/drawing/2015/10/21/chartex" xmlns:cx3="http://schemas.microsoft.com/office/drawing/2016/5/9/chartex" xmlns:cx4="http://schemas.microsoft.com/office/drawing/2016/5/10/chartex" xmlns:cx5="http://schemas.microsoft.com/office/drawing/2016/5/11/chartex" xmlns:mc="http://schemas.openxmlformats.org/markup-compatibility/2006" xmlns:o="urn:schemas-microsoft-com:office:office" xmlns:r="http://schemas.openxmlformats.org/officeDocument/2006/relationships" xmlns:m="http://schemas.openxmlformats.org/officeDocument/2006/math" xmlns:v="urn:schemas-microsoft-com:vml" xmlns:wp14="http://schemas.microsoft.com/office/word/2010/wordprocessingDrawing" xmlns:wp="http://schemas.openxmlformats.org/drawingml/2006/wordprocessingDrawing" xmlns:w10="urn:schemas-microsoft-com:office:word" xmlns:w="http://schemas.openxmlformats.org/wordprocessingml/2006/main" xmlns:w14="http://schemas.microsoft.com/office/word/2010/wordml" xmlns:w15="http://schemas.microsoft.com/office/word/2012/wordml" xmlns:w16se="http://schemas.microsoft.com/office/word/2015/wordml/symex" xmlns:wpg="http://schemas.microsoft.com/office/word/2010/wordprocessingGroup" xmlns:wpi="http://schemas.microsoft.com/office/word/2010/wordprocessingInk" xmlns:wne="http://schemas.microsoft.com/office/word/2006/wordml" xmlns:wps="http://schemas.microsoft.com/office/word/2010/wordprocessingShape" mc:Ignorable="w14 w15 w16se wp14">
   <w:body>
     <w:p/>
     <w:p/>
@@ -102,7 +102,15 @@
     <w:p/>
     <w:p>
       <w:r>
-        <w:t>A titre d’idée, et par rapport aux besoin du client, voici une liste non exhaustive des fonctionnalités nécessaire.</w:t>
+        <w:t xml:space="preserve">A titre d’idée, et par rapport </w:t>
+      </w:r>
+      <w:proofErr w:type="gramStart"/>
+      <w:r>
+        <w:t>aux besoin</w:t>
+      </w:r>
+      <w:proofErr w:type="gramEnd"/>
+      <w:r>
+        <w:t xml:space="preserve"> du client, voici une liste non exhaustive des fonctionnalités nécessaire.</w:t>
       </w:r>
       <w:r>
         <w:t xml:space="preserve"> La demande du client étant très succincte, plusieurs propositions seront abordées.</w:t>
@@ -691,13 +699,16 @@
     <w:p/>
     <w:p>
       <w:r>
-        <w:t xml:space="preserve">Le site sera moderne et responsive. Il n’y aura pas présence de forum </w:t>
+        <w:t>Le site sera moderne et responsive</w:t>
+      </w:r>
+      <w:bookmarkStart w:id="0" w:name="_GoBack"/>
+      <w:bookmarkEnd w:id="0"/>
+      <w:r>
+        <w:t xml:space="preserve">. Il n’y aura pas présence de forum </w:t>
       </w:r>
       <w:r>
         <w:t>ou a</w:t>
       </w:r>
-      <w:bookmarkStart w:id="0" w:name="_GoBack"/>
-      <w:bookmarkEnd w:id="0"/>
       <w:r>
         <w:t>utre. Une architecture de site « vitrine » d’un côté puis « marchand » de l’autre. Il sera composé de :</w:t>
       </w:r>
@@ -7647,6 +7658,7 @@
                 <w:lang w:eastAsia="fr-FR"/>
               </w:rPr>
             </w:pPr>
+            <w:proofErr w:type="spellStart"/>
             <w:r>
               <w:rPr>
                 <w:rFonts w:ascii="Calibri" w:eastAsia="Times New Roman" w:hAnsi="Calibri" w:cs="Calibri"/>
@@ -7656,6 +7668,7 @@
               </w:rPr>
               <w:t>Recettage</w:t>
             </w:r>
+            <w:proofErr w:type="spellEnd"/>
           </w:p>
         </w:tc>
         <w:tc>
@@ -8425,7 +8438,7 @@
 </file>
 
 <file path=word/endnotes.xml><?xml version="1.0" encoding="utf-8"?>
-<w:endnotes xmlns:wpc="http://schemas.microsoft.com/office/word/2010/wordprocessingCanvas" xmlns:cx="http://schemas.microsoft.com/office/drawing/2014/chartex" xmlns:mc="http://schemas.openxmlformats.org/markup-compatibility/2006" xmlns:o="urn:schemas-microsoft-com:office:office" xmlns:r="http://schemas.openxmlformats.org/officeDocument/2006/relationships" xmlns:m="http://schemas.openxmlformats.org/officeDocument/2006/math" xmlns:v="urn:schemas-microsoft-com:vml" xmlns:wp14="http://schemas.microsoft.com/office/word/2010/wordprocessingDrawing" xmlns:wp="http://schemas.openxmlformats.org/drawingml/2006/wordprocessingDrawing" xmlns:w10="urn:schemas-microsoft-com:office:word" xmlns:w="http://schemas.openxmlformats.org/wordprocessingml/2006/main" xmlns:w14="http://schemas.microsoft.com/office/word/2010/wordml" xmlns:w15="http://schemas.microsoft.com/office/word/2012/wordml" xmlns:w16se="http://schemas.microsoft.com/office/word/2015/wordml/symex" xmlns:wpg="http://schemas.microsoft.com/office/word/2010/wordprocessingGroup" xmlns:wpi="http://schemas.microsoft.com/office/word/2010/wordprocessingInk" xmlns:wne="http://schemas.microsoft.com/office/word/2006/wordml" xmlns:wps="http://schemas.microsoft.com/office/word/2010/wordprocessingShape" mc:Ignorable="w14 w15 w16se wp14">
+<w:endnotes xmlns:wpc="http://schemas.microsoft.com/office/word/2010/wordprocessingCanvas" xmlns:cx="http://schemas.microsoft.com/office/drawing/2014/chartex" xmlns:cx1="http://schemas.microsoft.com/office/drawing/2015/9/8/chartex" xmlns:cx2="http://schemas.microsoft.com/office/drawing/2015/10/21/chartex" xmlns:cx3="http://schemas.microsoft.com/office/drawing/2016/5/9/chartex" xmlns:cx4="http://schemas.microsoft.com/office/drawing/2016/5/10/chartex" xmlns:cx5="http://schemas.microsoft.com/office/drawing/2016/5/11/chartex" xmlns:mc="http://schemas.openxmlformats.org/markup-compatibility/2006" xmlns:o="urn:schemas-microsoft-com:office:office" xmlns:r="http://schemas.openxmlformats.org/officeDocument/2006/relationships" xmlns:m="http://schemas.openxmlformats.org/officeDocument/2006/math" xmlns:v="urn:schemas-microsoft-com:vml" xmlns:wp14="http://schemas.microsoft.com/office/word/2010/wordprocessingDrawing" xmlns:wp="http://schemas.openxmlformats.org/drawingml/2006/wordprocessingDrawing" xmlns:w10="urn:schemas-microsoft-com:office:word" xmlns:w="http://schemas.openxmlformats.org/wordprocessingml/2006/main" xmlns:w14="http://schemas.microsoft.com/office/word/2010/wordml" xmlns:w15="http://schemas.microsoft.com/office/word/2012/wordml" xmlns:w16se="http://schemas.microsoft.com/office/word/2015/wordml/symex" xmlns:wpg="http://schemas.microsoft.com/office/word/2010/wordprocessingGroup" xmlns:wpi="http://schemas.microsoft.com/office/word/2010/wordprocessingInk" xmlns:wne="http://schemas.microsoft.com/office/word/2006/wordml" xmlns:wps="http://schemas.microsoft.com/office/word/2010/wordprocessingShape" mc:Ignorable="w14 w15 w16se wp14">
   <w:endnote w:type="separator" w:id="-1">
     <w:p>
       <w:pPr>
@@ -8450,7 +8463,7 @@
 </file>
 
 <file path=word/footer1.xml><?xml version="1.0" encoding="utf-8"?>
-<w:ftr xmlns:wpc="http://schemas.microsoft.com/office/word/2010/wordprocessingCanvas" xmlns:cx="http://schemas.microsoft.com/office/drawing/2014/chartex" xmlns:mc="http://schemas.openxmlformats.org/markup-compatibility/2006" xmlns:o="urn:schemas-microsoft-com:office:office" xmlns:r="http://schemas.openxmlformats.org/officeDocument/2006/relationships" xmlns:m="http://schemas.openxmlformats.org/officeDocument/2006/math" xmlns:v="urn:schemas-microsoft-com:vml" xmlns:wp14="http://schemas.microsoft.com/office/word/2010/wordprocessingDrawing" xmlns:wp="http://schemas.openxmlformats.org/drawingml/2006/wordprocessingDrawing" xmlns:w10="urn:schemas-microsoft-com:office:word" xmlns:w="http://schemas.openxmlformats.org/wordprocessingml/2006/main" xmlns:w14="http://schemas.microsoft.com/office/word/2010/wordml" xmlns:w15="http://schemas.microsoft.com/office/word/2012/wordml" xmlns:w16se="http://schemas.microsoft.com/office/word/2015/wordml/symex" xmlns:wpg="http://schemas.microsoft.com/office/word/2010/wordprocessingGroup" xmlns:wpi="http://schemas.microsoft.com/office/word/2010/wordprocessingInk" xmlns:wne="http://schemas.microsoft.com/office/word/2006/wordml" xmlns:wps="http://schemas.microsoft.com/office/word/2010/wordprocessingShape" mc:Ignorable="w14 w15 w16se wp14">
+<w:ftr xmlns:wpc="http://schemas.microsoft.com/office/word/2010/wordprocessingCanvas" xmlns:cx="http://schemas.microsoft.com/office/drawing/2014/chartex" xmlns:cx1="http://schemas.microsoft.com/office/drawing/2015/9/8/chartex" xmlns:cx2="http://schemas.microsoft.com/office/drawing/2015/10/21/chartex" xmlns:cx3="http://schemas.microsoft.com/office/drawing/2016/5/9/chartex" xmlns:cx4="http://schemas.microsoft.com/office/drawing/2016/5/10/chartex" xmlns:cx5="http://schemas.microsoft.com/office/drawing/2016/5/11/chartex" xmlns:mc="http://schemas.openxmlformats.org/markup-compatibility/2006" xmlns:o="urn:schemas-microsoft-com:office:office" xmlns:r="http://schemas.openxmlformats.org/officeDocument/2006/relationships" xmlns:m="http://schemas.openxmlformats.org/officeDocument/2006/math" xmlns:v="urn:schemas-microsoft-com:vml" xmlns:wp14="http://schemas.microsoft.com/office/word/2010/wordprocessingDrawing" xmlns:wp="http://schemas.openxmlformats.org/drawingml/2006/wordprocessingDrawing" xmlns:w10="urn:schemas-microsoft-com:office:word" xmlns:w="http://schemas.openxmlformats.org/wordprocessingml/2006/main" xmlns:w14="http://schemas.microsoft.com/office/word/2010/wordml" xmlns:w15="http://schemas.microsoft.com/office/word/2012/wordml" xmlns:w16se="http://schemas.microsoft.com/office/word/2015/wordml/symex" xmlns:wpg="http://schemas.microsoft.com/office/word/2010/wordprocessingGroup" xmlns:wpi="http://schemas.microsoft.com/office/word/2010/wordprocessingInk" xmlns:wne="http://schemas.microsoft.com/office/word/2006/wordml" xmlns:wps="http://schemas.microsoft.com/office/word/2010/wordprocessingShape" mc:Ignorable="w14 w15 w16se wp14">
   <w:sdt>
     <w:sdtPr>
       <w:id w:val="346301479"/>
@@ -8574,7 +8587,7 @@
 </file>
 
 <file path=word/footnotes.xml><?xml version="1.0" encoding="utf-8"?>
-<w:footnotes xmlns:wpc="http://schemas.microsoft.com/office/word/2010/wordprocessingCanvas" xmlns:cx="http://schemas.microsoft.com/office/drawing/2014/chartex" xmlns:mc="http://schemas.openxmlformats.org/markup-compatibility/2006" xmlns:o="urn:schemas-microsoft-com:office:office" xmlns:r="http://schemas.openxmlformats.org/officeDocument/2006/relationships" xmlns:m="http://schemas.openxmlformats.org/officeDocument/2006/math" xmlns:v="urn:schemas-microsoft-com:vml" xmlns:wp14="http://schemas.microsoft.com/office/word/2010/wordprocessingDrawing" xmlns:wp="http://schemas.openxmlformats.org/drawingml/2006/wordprocessingDrawing" xmlns:w10="urn:schemas-microsoft-com:office:word" xmlns:w="http://schemas.openxmlformats.org/wordprocessingml/2006/main" xmlns:w14="http://schemas.microsoft.com/office/word/2010/wordml" xmlns:w15="http://schemas.microsoft.com/office/word/2012/wordml" xmlns:w16se="http://schemas.microsoft.com/office/word/2015/wordml/symex" xmlns:wpg="http://schemas.microsoft.com/office/word/2010/wordprocessingGroup" xmlns:wpi="http://schemas.microsoft.com/office/word/2010/wordprocessingInk" xmlns:wne="http://schemas.microsoft.com/office/word/2006/wordml" xmlns:wps="http://schemas.microsoft.com/office/word/2010/wordprocessingShape" mc:Ignorable="w14 w15 w16se wp14">
+<w:footnotes xmlns:wpc="http://schemas.microsoft.com/office/word/2010/wordprocessingCanvas" xmlns:cx="http://schemas.microsoft.com/office/drawing/2014/chartex" xmlns:cx1="http://schemas.microsoft.com/office/drawing/2015/9/8/chartex" xmlns:cx2="http://schemas.microsoft.com/office/drawing/2015/10/21/chartex" xmlns:cx3="http://schemas.microsoft.com/office/drawing/2016/5/9/chartex" xmlns:cx4="http://schemas.microsoft.com/office/drawing/2016/5/10/chartex" xmlns:cx5="http://schemas.microsoft.com/office/drawing/2016/5/11/chartex" xmlns:mc="http://schemas.openxmlformats.org/markup-compatibility/2006" xmlns:o="urn:schemas-microsoft-com:office:office" xmlns:r="http://schemas.openxmlformats.org/officeDocument/2006/relationships" xmlns:m="http://schemas.openxmlformats.org/officeDocument/2006/math" xmlns:v="urn:schemas-microsoft-com:vml" xmlns:wp14="http://schemas.microsoft.com/office/word/2010/wordprocessingDrawing" xmlns:wp="http://schemas.openxmlformats.org/drawingml/2006/wordprocessingDrawing" xmlns:w10="urn:schemas-microsoft-com:office:word" xmlns:w="http://schemas.openxmlformats.org/wordprocessingml/2006/main" xmlns:w14="http://schemas.microsoft.com/office/word/2010/wordml" xmlns:w15="http://schemas.microsoft.com/office/word/2012/wordml" xmlns:w16se="http://schemas.microsoft.com/office/word/2015/wordml/symex" xmlns:wpg="http://schemas.microsoft.com/office/word/2010/wordprocessingGroup" xmlns:wpi="http://schemas.microsoft.com/office/word/2010/wordprocessingInk" xmlns:wne="http://schemas.microsoft.com/office/word/2006/wordml" xmlns:wps="http://schemas.microsoft.com/office/word/2010/wordprocessingShape" mc:Ignorable="w14 w15 w16se wp14">
   <w:footnote w:type="separator" w:id="-1">
     <w:p>
       <w:pPr>
@@ -8599,7 +8612,7 @@
 </file>
 
 <file path=word/header1.xml><?xml version="1.0" encoding="utf-8"?>
-<w:hdr xmlns:wpc="http://schemas.microsoft.com/office/word/2010/wordprocessingCanvas" xmlns:cx="http://schemas.microsoft.com/office/drawing/2014/chartex" xmlns:mc="http://schemas.openxmlformats.org/markup-compatibility/2006" xmlns:o="urn:schemas-microsoft-com:office:office" xmlns:r="http://schemas.openxmlformats.org/officeDocument/2006/relationships" xmlns:m="http://schemas.openxmlformats.org/officeDocument/2006/math" xmlns:v="urn:schemas-microsoft-com:vml" xmlns:wp14="http://schemas.microsoft.com/office/word/2010/wordprocessingDrawing" xmlns:wp="http://schemas.openxmlformats.org/drawingml/2006/wordprocessingDrawing" xmlns:w10="urn:schemas-microsoft-com:office:word" xmlns:w="http://schemas.openxmlformats.org/wordprocessingml/2006/main" xmlns:w14="http://schemas.microsoft.com/office/word/2010/wordml" xmlns:w15="http://schemas.microsoft.com/office/word/2012/wordml" xmlns:w16se="http://schemas.microsoft.com/office/word/2015/wordml/symex" xmlns:wpg="http://schemas.microsoft.com/office/word/2010/wordprocessingGroup" xmlns:wpi="http://schemas.microsoft.com/office/word/2010/wordprocessingInk" xmlns:wne="http://schemas.microsoft.com/office/word/2006/wordml" xmlns:wps="http://schemas.microsoft.com/office/word/2010/wordprocessingShape" mc:Ignorable="w14 w15 w16se wp14">
+<w:hdr xmlns:wpc="http://schemas.microsoft.com/office/word/2010/wordprocessingCanvas" xmlns:cx="http://schemas.microsoft.com/office/drawing/2014/chartex" xmlns:cx1="http://schemas.microsoft.com/office/drawing/2015/9/8/chartex" xmlns:cx2="http://schemas.microsoft.com/office/drawing/2015/10/21/chartex" xmlns:cx3="http://schemas.microsoft.com/office/drawing/2016/5/9/chartex" xmlns:cx4="http://schemas.microsoft.com/office/drawing/2016/5/10/chartex" xmlns:cx5="http://schemas.microsoft.com/office/drawing/2016/5/11/chartex" xmlns:mc="http://schemas.openxmlformats.org/markup-compatibility/2006" xmlns:o="urn:schemas-microsoft-com:office:office" xmlns:r="http://schemas.openxmlformats.org/officeDocument/2006/relationships" xmlns:m="http://schemas.openxmlformats.org/officeDocument/2006/math" xmlns:v="urn:schemas-microsoft-com:vml" xmlns:wp14="http://schemas.microsoft.com/office/word/2010/wordprocessingDrawing" xmlns:wp="http://schemas.openxmlformats.org/drawingml/2006/wordprocessingDrawing" xmlns:w10="urn:schemas-microsoft-com:office:word" xmlns:w="http://schemas.openxmlformats.org/wordprocessingml/2006/main" xmlns:w14="http://schemas.microsoft.com/office/word/2010/wordml" xmlns:w15="http://schemas.microsoft.com/office/word/2012/wordml" xmlns:w16se="http://schemas.microsoft.com/office/word/2015/wordml/symex" xmlns:wpg="http://schemas.microsoft.com/office/word/2010/wordprocessingGroup" xmlns:wpi="http://schemas.microsoft.com/office/word/2010/wordprocessingInk" xmlns:wne="http://schemas.microsoft.com/office/word/2006/wordml" xmlns:wps="http://schemas.microsoft.com/office/word/2010/wordprocessingShape" mc:Ignorable="w14 w15 w16se wp14">
   <w:p>
     <w:pPr>
       <w:pStyle w:val="En-tte"/>
@@ -8622,7 +8635,7 @@
 </file>
 
 <file path=word/numbering.xml><?xml version="1.0" encoding="utf-8"?>
-<w:numbering xmlns:wpc="http://schemas.microsoft.com/office/word/2010/wordprocessingCanvas" xmlns:cx="http://schemas.microsoft.com/office/drawing/2014/chartex" xmlns:mc="http://schemas.openxmlformats.org/markup-compatibility/2006" xmlns:o="urn:schemas-microsoft-com:office:office" xmlns:r="http://schemas.openxmlformats.org/officeDocument/2006/relationships" xmlns:m="http://schemas.openxmlformats.org/officeDocument/2006/math" xmlns:v="urn:schemas-microsoft-com:vml" xmlns:wp14="http://schemas.microsoft.com/office/word/2010/wordprocessingDrawing" xmlns:wp="http://schemas.openxmlformats.org/drawingml/2006/wordprocessingDrawing" xmlns:w10="urn:schemas-microsoft-com:office:word" xmlns:w="http://schemas.openxmlformats.org/wordprocessingml/2006/main" xmlns:w14="http://schemas.microsoft.com/office/word/2010/wordml" xmlns:w15="http://schemas.microsoft.com/office/word/2012/wordml" xmlns:w16se="http://schemas.microsoft.com/office/word/2015/wordml/symex" xmlns:wpg="http://schemas.microsoft.com/office/word/2010/wordprocessingGroup" xmlns:wpi="http://schemas.microsoft.com/office/word/2010/wordprocessingInk" xmlns:wne="http://schemas.microsoft.com/office/word/2006/wordml" xmlns:wps="http://schemas.microsoft.com/office/word/2010/wordprocessingShape" mc:Ignorable="w14 w15 w16se wp14">
+<w:numbering xmlns:wpc="http://schemas.microsoft.com/office/word/2010/wordprocessingCanvas" xmlns:cx="http://schemas.microsoft.com/office/drawing/2014/chartex" xmlns:cx1="http://schemas.microsoft.com/office/drawing/2015/9/8/chartex" xmlns:cx2="http://schemas.microsoft.com/office/drawing/2015/10/21/chartex" xmlns:cx3="http://schemas.microsoft.com/office/drawing/2016/5/9/chartex" xmlns:cx4="http://schemas.microsoft.com/office/drawing/2016/5/10/chartex" xmlns:cx5="http://schemas.microsoft.com/office/drawing/2016/5/11/chartex" xmlns:mc="http://schemas.openxmlformats.org/markup-compatibility/2006" xmlns:o="urn:schemas-microsoft-com:office:office" xmlns:r="http://schemas.openxmlformats.org/officeDocument/2006/relationships" xmlns:m="http://schemas.openxmlformats.org/officeDocument/2006/math" xmlns:v="urn:schemas-microsoft-com:vml" xmlns:wp14="http://schemas.microsoft.com/office/word/2010/wordprocessingDrawing" xmlns:wp="http://schemas.openxmlformats.org/drawingml/2006/wordprocessingDrawing" xmlns:w10="urn:schemas-microsoft-com:office:word" xmlns:w="http://schemas.openxmlformats.org/wordprocessingml/2006/main" xmlns:w14="http://schemas.microsoft.com/office/word/2010/wordml" xmlns:w15="http://schemas.microsoft.com/office/word/2012/wordml" xmlns:w16se="http://schemas.microsoft.com/office/word/2015/wordml/symex" xmlns:wpg="http://schemas.microsoft.com/office/word/2010/wordprocessingGroup" xmlns:wpi="http://schemas.microsoft.com/office/word/2010/wordprocessingInk" xmlns:wne="http://schemas.microsoft.com/office/word/2006/wordml" xmlns:wps="http://schemas.microsoft.com/office/word/2010/wordprocessingShape" mc:Ignorable="w14 w15 w16se wp14">
   <w:abstractNum w:abstractNumId="0" w15:restartNumberingAfterBreak="0">
     <w:nsid w:val="66366903"/>
     <w:multiLevelType w:val="hybridMultilevel"/>
@@ -8758,7 +8771,7 @@
       </w:pPr>
     </w:pPrDefault>
   </w:docDefaults>
-  <w:latentStyles w:defLockedState="0" w:defUIPriority="99" w:defSemiHidden="0" w:defUnhideWhenUsed="0" w:defQFormat="0" w:count="371">
+  <w:latentStyles w:defLockedState="0" w:defUIPriority="99" w:defSemiHidden="0" w:defUnhideWhenUsed="0" w:defQFormat="0" w:count="374">
     <w:lsdException w:name="Normal" w:uiPriority="0" w:qFormat="1"/>
     <w:lsdException w:name="heading 1" w:uiPriority="9" w:qFormat="1"/>
     <w:lsdException w:name="heading 2" w:semiHidden="1" w:uiPriority="9" w:unhideWhenUsed="1" w:qFormat="1"/>
@@ -8864,7 +8877,6 @@
     <w:lsdException w:name="HTML Sample" w:semiHidden="1" w:unhideWhenUsed="1"/>
     <w:lsdException w:name="HTML Typewriter" w:semiHidden="1" w:unhideWhenUsed="1"/>
     <w:lsdException w:name="HTML Variable" w:semiHidden="1" w:unhideWhenUsed="1"/>
-    <w:lsdException w:name="Normal Table" w:semiHidden="1" w:unhideWhenUsed="1"/>
     <w:lsdException w:name="annotation subject" w:semiHidden="1" w:unhideWhenUsed="1"/>
     <w:lsdException w:name="No List" w:semiHidden="1" w:unhideWhenUsed="1"/>
     <w:lsdException w:name="Outline List 1" w:semiHidden="1" w:unhideWhenUsed="1"/>
@@ -8909,7 +8921,6 @@
     <w:lsdException w:name="Table Professional" w:semiHidden="1" w:unhideWhenUsed="1"/>
     <w:lsdException w:name="Table Subtle 1" w:semiHidden="1" w:unhideWhenUsed="1"/>
     <w:lsdException w:name="Table Subtle 2" w:semiHidden="1" w:unhideWhenUsed="1"/>
-    <w:lsdException w:name="Table Web 1" w:semiHidden="1" w:unhideWhenUsed="1"/>
     <w:lsdException w:name="Table Web 2" w:semiHidden="1" w:unhideWhenUsed="1"/>
     <w:lsdException w:name="Table Web 3" w:semiHidden="1" w:unhideWhenUsed="1"/>
     <w:lsdException w:name="Balloon Text" w:semiHidden="1" w:unhideWhenUsed="1"/>
@@ -9130,6 +9141,9 @@
     <w:lsdException w:name="List Table 5 Dark Accent 6" w:uiPriority="50"/>
     <w:lsdException w:name="List Table 6 Colorful Accent 6" w:uiPriority="51"/>
     <w:lsdException w:name="List Table 7 Colorful Accent 6" w:uiPriority="52"/>
+    <w:lsdException w:name="Mention" w:semiHidden="1" w:unhideWhenUsed="1"/>
+    <w:lsdException w:name="Smart Hyperlink" w:semiHidden="1" w:unhideWhenUsed="1"/>
+    <w:lsdException w:name="Hashtag" w:semiHidden="1" w:unhideWhenUsed="1"/>
   </w:latentStyles>
   <w:style w:type="paragraph" w:default="1" w:styleId="Normal">
     <w:name w:val="Normal"/>
@@ -10939,13 +10953,6 @@
         </dgm:presLayoutVars>
       </dgm:prSet>
       <dgm:spPr/>
-      <dgm:t>
-        <a:bodyPr/>
-        <a:lstStyle/>
-        <a:p>
-          <a:endParaRPr lang="fr-FR"/>
-        </a:p>
-      </dgm:t>
     </dgm:pt>
     <dgm:pt modelId="{64E9B2B0-060B-425B-84EA-96D0FA396918}" type="pres">
       <dgm:prSet presAssocID="{C5927CC1-EFF1-47F4-86C2-23AFACD86C14}" presName="hierRoot1" presStyleCnt="0"/>
@@ -10966,13 +10973,6 @@
         </dgm:presLayoutVars>
       </dgm:prSet>
       <dgm:spPr/>
-      <dgm:t>
-        <a:bodyPr/>
-        <a:lstStyle/>
-        <a:p>
-          <a:endParaRPr lang="fr-FR"/>
-        </a:p>
-      </dgm:t>
     </dgm:pt>
     <dgm:pt modelId="{63262D0C-0F8F-4D42-AA6F-6AAB8EA62089}" type="pres">
       <dgm:prSet presAssocID="{C5927CC1-EFF1-47F4-86C2-23AFACD86C14}" presName="hierChild2" presStyleCnt="0"/>
@@ -10981,13 +10981,6 @@
     <dgm:pt modelId="{EC00BE1F-42A2-4CDB-81C8-791201C9895B}" type="pres">
       <dgm:prSet presAssocID="{0E1F636F-89E5-43A8-AADC-CA5F8FB2066F}" presName="Name10" presStyleLbl="parChTrans1D2" presStyleIdx="0" presStyleCnt="5"/>
       <dgm:spPr/>
-      <dgm:t>
-        <a:bodyPr/>
-        <a:lstStyle/>
-        <a:p>
-          <a:endParaRPr lang="fr-FR"/>
-        </a:p>
-      </dgm:t>
     </dgm:pt>
     <dgm:pt modelId="{1307F881-1E79-4E75-9A31-6BD91A8E9321}" type="pres">
       <dgm:prSet presAssocID="{16154BA5-F55E-4D2E-8642-B92ABF93D4DA}" presName="hierRoot2" presStyleCnt="0"/>
@@ -11008,13 +11001,6 @@
         </dgm:presLayoutVars>
       </dgm:prSet>
       <dgm:spPr/>
-      <dgm:t>
-        <a:bodyPr/>
-        <a:lstStyle/>
-        <a:p>
-          <a:endParaRPr lang="fr-FR"/>
-        </a:p>
-      </dgm:t>
     </dgm:pt>
     <dgm:pt modelId="{8CEDF3AC-5985-43E8-BA3E-33D1E607EABE}" type="pres">
       <dgm:prSet presAssocID="{16154BA5-F55E-4D2E-8642-B92ABF93D4DA}" presName="hierChild3" presStyleCnt="0"/>
@@ -11023,13 +11009,6 @@
     <dgm:pt modelId="{7B8E75A3-9FBA-4A95-97CD-21EF48BE3BE8}" type="pres">
       <dgm:prSet presAssocID="{C9FEA67C-0329-4D87-A5DD-2A1EB7EC20C3}" presName="Name17" presStyleLbl="parChTrans1D3" presStyleIdx="0" presStyleCnt="8"/>
       <dgm:spPr/>
-      <dgm:t>
-        <a:bodyPr/>
-        <a:lstStyle/>
-        <a:p>
-          <a:endParaRPr lang="fr-FR"/>
-        </a:p>
-      </dgm:t>
     </dgm:pt>
     <dgm:pt modelId="{57206A9A-1B30-4ECE-BDA6-BF8DB9719E1E}" type="pres">
       <dgm:prSet presAssocID="{296D5B3A-63C1-4F9B-9751-17BEF38E0F1C}" presName="hierRoot3" presStyleCnt="0"/>
@@ -11050,13 +11029,6 @@
         </dgm:presLayoutVars>
       </dgm:prSet>
       <dgm:spPr/>
-      <dgm:t>
-        <a:bodyPr/>
-        <a:lstStyle/>
-        <a:p>
-          <a:endParaRPr lang="fr-FR"/>
-        </a:p>
-      </dgm:t>
     </dgm:pt>
     <dgm:pt modelId="{4938696F-184C-4E29-B601-C5E6A55A36A2}" type="pres">
       <dgm:prSet presAssocID="{296D5B3A-63C1-4F9B-9751-17BEF38E0F1C}" presName="hierChild4" presStyleCnt="0"/>
@@ -11065,13 +11037,6 @@
     <dgm:pt modelId="{27F2DD48-DCC1-4C45-921B-279C42BB83A9}" type="pres">
       <dgm:prSet presAssocID="{E622D7A4-C44F-4F94-8219-0D61572E28A3}" presName="Name23" presStyleLbl="parChTrans1D4" presStyleIdx="0" presStyleCnt="4"/>
       <dgm:spPr/>
-      <dgm:t>
-        <a:bodyPr/>
-        <a:lstStyle/>
-        <a:p>
-          <a:endParaRPr lang="fr-FR"/>
-        </a:p>
-      </dgm:t>
     </dgm:pt>
     <dgm:pt modelId="{B898DCEA-DC81-42E0-BCB2-95E8515E744E}" type="pres">
       <dgm:prSet presAssocID="{9C01832A-71F3-440B-B020-2496A8449EA2}" presName="hierRoot4" presStyleCnt="0"/>
@@ -11092,13 +11057,6 @@
         </dgm:presLayoutVars>
       </dgm:prSet>
       <dgm:spPr/>
-      <dgm:t>
-        <a:bodyPr/>
-        <a:lstStyle/>
-        <a:p>
-          <a:endParaRPr lang="fr-FR"/>
-        </a:p>
-      </dgm:t>
     </dgm:pt>
     <dgm:pt modelId="{FFBB2E02-EF3F-40DF-B887-0B0F341B7AEA}" type="pres">
       <dgm:prSet presAssocID="{9C01832A-71F3-440B-B020-2496A8449EA2}" presName="hierChild5" presStyleCnt="0"/>
@@ -11107,13 +11065,6 @@
     <dgm:pt modelId="{F91A2B21-369C-4AAB-BEC6-511AC7088E99}" type="pres">
       <dgm:prSet presAssocID="{5E28AB6D-2E25-41E8-B7F9-AFF6E06C20A6}" presName="Name23" presStyleLbl="parChTrans1D4" presStyleIdx="1" presStyleCnt="4"/>
       <dgm:spPr/>
-      <dgm:t>
-        <a:bodyPr/>
-        <a:lstStyle/>
-        <a:p>
-          <a:endParaRPr lang="fr-FR"/>
-        </a:p>
-      </dgm:t>
     </dgm:pt>
     <dgm:pt modelId="{13D54C29-1F9C-4BB8-B9E1-C9EE0DF088A2}" type="pres">
       <dgm:prSet presAssocID="{38CD25A8-9E35-43CE-AFC0-27C8A9808111}" presName="hierRoot4" presStyleCnt="0"/>
@@ -11134,13 +11085,6 @@
         </dgm:presLayoutVars>
       </dgm:prSet>
       <dgm:spPr/>
-      <dgm:t>
-        <a:bodyPr/>
-        <a:lstStyle/>
-        <a:p>
-          <a:endParaRPr lang="fr-FR"/>
-        </a:p>
-      </dgm:t>
     </dgm:pt>
     <dgm:pt modelId="{B9A57956-D3A2-4FCF-A4FE-A18E3D0B3C65}" type="pres">
       <dgm:prSet presAssocID="{38CD25A8-9E35-43CE-AFC0-27C8A9808111}" presName="hierChild5" presStyleCnt="0"/>
@@ -11149,13 +11093,6 @@
     <dgm:pt modelId="{0AF8E6C8-F910-4AD7-950E-F533AD5B7F3F}" type="pres">
       <dgm:prSet presAssocID="{754902E3-E9CF-4057-A97E-DDE719173E7E}" presName="Name17" presStyleLbl="parChTrans1D3" presStyleIdx="1" presStyleCnt="8"/>
       <dgm:spPr/>
-      <dgm:t>
-        <a:bodyPr/>
-        <a:lstStyle/>
-        <a:p>
-          <a:endParaRPr lang="fr-FR"/>
-        </a:p>
-      </dgm:t>
     </dgm:pt>
     <dgm:pt modelId="{F0ACF849-AF5F-4670-B0A2-4CA584D53CF3}" type="pres">
       <dgm:prSet presAssocID="{7D59B334-CA1B-4EE5-80DD-075B5D163F48}" presName="hierRoot3" presStyleCnt="0"/>
@@ -11176,13 +11113,6 @@
         </dgm:presLayoutVars>
       </dgm:prSet>
       <dgm:spPr/>
-      <dgm:t>
-        <a:bodyPr/>
-        <a:lstStyle/>
-        <a:p>
-          <a:endParaRPr lang="fr-FR"/>
-        </a:p>
-      </dgm:t>
     </dgm:pt>
     <dgm:pt modelId="{A6FF4978-807E-4A70-9AB9-72FB97FA8524}" type="pres">
       <dgm:prSet presAssocID="{7D59B334-CA1B-4EE5-80DD-075B5D163F48}" presName="hierChild4" presStyleCnt="0"/>
@@ -11191,13 +11121,6 @@
     <dgm:pt modelId="{A150247A-7E76-46CB-B10D-D270C9B14862}" type="pres">
       <dgm:prSet presAssocID="{96397A5B-775E-46AA-9262-6CB72320BC61}" presName="Name23" presStyleLbl="parChTrans1D4" presStyleIdx="2" presStyleCnt="4"/>
       <dgm:spPr/>
-      <dgm:t>
-        <a:bodyPr/>
-        <a:lstStyle/>
-        <a:p>
-          <a:endParaRPr lang="fr-FR"/>
-        </a:p>
-      </dgm:t>
     </dgm:pt>
     <dgm:pt modelId="{51E7866C-870B-40A8-B931-3833B4049709}" type="pres">
       <dgm:prSet presAssocID="{F6094DD0-362A-4A62-857A-73244E7E9682}" presName="hierRoot4" presStyleCnt="0"/>
@@ -11218,13 +11141,6 @@
         </dgm:presLayoutVars>
       </dgm:prSet>
       <dgm:spPr/>
-      <dgm:t>
-        <a:bodyPr/>
-        <a:lstStyle/>
-        <a:p>
-          <a:endParaRPr lang="fr-FR"/>
-        </a:p>
-      </dgm:t>
     </dgm:pt>
     <dgm:pt modelId="{B147CE2E-8626-4A5A-A514-250FF3845B95}" type="pres">
       <dgm:prSet presAssocID="{F6094DD0-362A-4A62-857A-73244E7E9682}" presName="hierChild5" presStyleCnt="0"/>
@@ -11233,13 +11149,6 @@
     <dgm:pt modelId="{56C635D0-8A7B-49C7-A2B8-C7151453DE01}" type="pres">
       <dgm:prSet presAssocID="{7A9CEDDF-968C-426F-8A0A-017D413C8847}" presName="Name23" presStyleLbl="parChTrans1D4" presStyleIdx="3" presStyleCnt="4"/>
       <dgm:spPr/>
-      <dgm:t>
-        <a:bodyPr/>
-        <a:lstStyle/>
-        <a:p>
-          <a:endParaRPr lang="fr-FR"/>
-        </a:p>
-      </dgm:t>
     </dgm:pt>
     <dgm:pt modelId="{27EE3A7E-76B8-408A-BFF2-D19CF9E95EAC}" type="pres">
       <dgm:prSet presAssocID="{15BCD488-FBC9-4DD6-AD1F-FBC51623D50E}" presName="hierRoot4" presStyleCnt="0"/>
@@ -11260,13 +11169,6 @@
         </dgm:presLayoutVars>
       </dgm:prSet>
       <dgm:spPr/>
-      <dgm:t>
-        <a:bodyPr/>
-        <a:lstStyle/>
-        <a:p>
-          <a:endParaRPr lang="fr-FR"/>
-        </a:p>
-      </dgm:t>
     </dgm:pt>
     <dgm:pt modelId="{EAF980EF-6C42-492F-BE8A-1E7E5A31C938}" type="pres">
       <dgm:prSet presAssocID="{15BCD488-FBC9-4DD6-AD1F-FBC51623D50E}" presName="hierChild5" presStyleCnt="0"/>
@@ -11275,13 +11177,6 @@
     <dgm:pt modelId="{7A46EA3A-C4C4-4B4F-BFA7-5360007E53F7}" type="pres">
       <dgm:prSet presAssocID="{817F61F3-87A9-4862-868A-38E0DFBE83E6}" presName="Name10" presStyleLbl="parChTrans1D2" presStyleIdx="1" presStyleCnt="5"/>
       <dgm:spPr/>
-      <dgm:t>
-        <a:bodyPr/>
-        <a:lstStyle/>
-        <a:p>
-          <a:endParaRPr lang="fr-FR"/>
-        </a:p>
-      </dgm:t>
     </dgm:pt>
     <dgm:pt modelId="{24EC0263-45BE-4962-ABB9-27595AD98F72}" type="pres">
       <dgm:prSet presAssocID="{1218C5BA-CB3D-43D4-86EF-807709FB4181}" presName="hierRoot2" presStyleCnt="0"/>
@@ -11302,13 +11197,6 @@
         </dgm:presLayoutVars>
       </dgm:prSet>
       <dgm:spPr/>
-      <dgm:t>
-        <a:bodyPr/>
-        <a:lstStyle/>
-        <a:p>
-          <a:endParaRPr lang="fr-FR"/>
-        </a:p>
-      </dgm:t>
     </dgm:pt>
     <dgm:pt modelId="{230C004C-AE13-494C-A838-8118B3A0328B}" type="pres">
       <dgm:prSet presAssocID="{1218C5BA-CB3D-43D4-86EF-807709FB4181}" presName="hierChild3" presStyleCnt="0"/>
@@ -11317,13 +11205,6 @@
     <dgm:pt modelId="{1D7AED02-9E5D-43B3-9D14-FF4093CF9AE4}" type="pres">
       <dgm:prSet presAssocID="{C3956466-3E6F-4965-86E2-8849C3DE6621}" presName="Name17" presStyleLbl="parChTrans1D3" presStyleIdx="2" presStyleCnt="8"/>
       <dgm:spPr/>
-      <dgm:t>
-        <a:bodyPr/>
-        <a:lstStyle/>
-        <a:p>
-          <a:endParaRPr lang="fr-FR"/>
-        </a:p>
-      </dgm:t>
     </dgm:pt>
     <dgm:pt modelId="{69D93E7D-2485-465A-BB23-DD73ED79B701}" type="pres">
       <dgm:prSet presAssocID="{87A01E2E-B83E-4D70-A50F-F4B2216DCA77}" presName="hierRoot3" presStyleCnt="0"/>
@@ -11344,13 +11225,6 @@
         </dgm:presLayoutVars>
       </dgm:prSet>
       <dgm:spPr/>
-      <dgm:t>
-        <a:bodyPr/>
-        <a:lstStyle/>
-        <a:p>
-          <a:endParaRPr lang="fr-FR"/>
-        </a:p>
-      </dgm:t>
     </dgm:pt>
     <dgm:pt modelId="{91D06C86-9C3E-46D5-8649-567B4E074D04}" type="pres">
       <dgm:prSet presAssocID="{87A01E2E-B83E-4D70-A50F-F4B2216DCA77}" presName="hierChild4" presStyleCnt="0"/>
@@ -11359,13 +11233,6 @@
     <dgm:pt modelId="{6AF02241-8D79-4703-82D9-54D221BBE77E}" type="pres">
       <dgm:prSet presAssocID="{F9CC299C-927B-452E-82F1-A16D159B35F1}" presName="Name10" presStyleLbl="parChTrans1D2" presStyleIdx="2" presStyleCnt="5"/>
       <dgm:spPr/>
-      <dgm:t>
-        <a:bodyPr/>
-        <a:lstStyle/>
-        <a:p>
-          <a:endParaRPr lang="fr-FR"/>
-        </a:p>
-      </dgm:t>
     </dgm:pt>
     <dgm:pt modelId="{8F2E000F-DA00-41B9-AF95-207897E2D4A3}" type="pres">
       <dgm:prSet presAssocID="{1B56BF66-437E-4BD0-BD6D-2BE9648DD5DF}" presName="hierRoot2" presStyleCnt="0"/>
@@ -11386,13 +11253,6 @@
         </dgm:presLayoutVars>
       </dgm:prSet>
       <dgm:spPr/>
-      <dgm:t>
-        <a:bodyPr/>
-        <a:lstStyle/>
-        <a:p>
-          <a:endParaRPr lang="fr-FR"/>
-        </a:p>
-      </dgm:t>
     </dgm:pt>
     <dgm:pt modelId="{70E3A221-2B0C-4B13-B516-ED1ECC142752}" type="pres">
       <dgm:prSet presAssocID="{1B56BF66-437E-4BD0-BD6D-2BE9648DD5DF}" presName="hierChild3" presStyleCnt="0"/>
@@ -11401,13 +11261,6 @@
     <dgm:pt modelId="{EC1830E8-EB42-479B-A15D-E3B79165CAAD}" type="pres">
       <dgm:prSet presAssocID="{DA0268DE-451D-4F14-B5DF-CC9C73AFC04D}" presName="Name17" presStyleLbl="parChTrans1D3" presStyleIdx="3" presStyleCnt="8"/>
       <dgm:spPr/>
-      <dgm:t>
-        <a:bodyPr/>
-        <a:lstStyle/>
-        <a:p>
-          <a:endParaRPr lang="fr-FR"/>
-        </a:p>
-      </dgm:t>
     </dgm:pt>
     <dgm:pt modelId="{B14582B3-981D-4EB9-A791-CC54A16ECF7A}" type="pres">
       <dgm:prSet presAssocID="{09D875D9-E984-4D33-A3EF-0D63D3EF8F3E}" presName="hierRoot3" presStyleCnt="0"/>
@@ -11428,13 +11281,6 @@
         </dgm:presLayoutVars>
       </dgm:prSet>
       <dgm:spPr/>
-      <dgm:t>
-        <a:bodyPr/>
-        <a:lstStyle/>
-        <a:p>
-          <a:endParaRPr lang="fr-FR"/>
-        </a:p>
-      </dgm:t>
     </dgm:pt>
     <dgm:pt modelId="{8A60D23D-F876-4530-BDDC-BB0C0CB257CB}" type="pres">
       <dgm:prSet presAssocID="{09D875D9-E984-4D33-A3EF-0D63D3EF8F3E}" presName="hierChild4" presStyleCnt="0"/>
@@ -11443,13 +11289,6 @@
     <dgm:pt modelId="{9D20065A-5E93-48EF-A2CD-F0DB06E68866}" type="pres">
       <dgm:prSet presAssocID="{69EAA559-4481-46AC-930E-8EF4B97954AF}" presName="Name17" presStyleLbl="parChTrans1D3" presStyleIdx="4" presStyleCnt="8"/>
       <dgm:spPr/>
-      <dgm:t>
-        <a:bodyPr/>
-        <a:lstStyle/>
-        <a:p>
-          <a:endParaRPr lang="fr-FR"/>
-        </a:p>
-      </dgm:t>
     </dgm:pt>
     <dgm:pt modelId="{65305F15-400E-4363-93A2-AB9790235D46}" type="pres">
       <dgm:prSet presAssocID="{AE74FF2E-1F24-4BC4-879C-BBF2E8E1F716}" presName="hierRoot3" presStyleCnt="0"/>
@@ -11470,13 +11309,6 @@
         </dgm:presLayoutVars>
       </dgm:prSet>
       <dgm:spPr/>
-      <dgm:t>
-        <a:bodyPr/>
-        <a:lstStyle/>
-        <a:p>
-          <a:endParaRPr lang="fr-FR"/>
-        </a:p>
-      </dgm:t>
     </dgm:pt>
     <dgm:pt modelId="{3FA1BF3F-35C6-40DD-B778-CD924E24F095}" type="pres">
       <dgm:prSet presAssocID="{AE74FF2E-1F24-4BC4-879C-BBF2E8E1F716}" presName="hierChild4" presStyleCnt="0"/>
@@ -11485,13 +11317,6 @@
     <dgm:pt modelId="{C89E1D6B-4B97-4BDC-A8A3-9DF335AF9911}" type="pres">
       <dgm:prSet presAssocID="{FC21C839-FF29-4397-B463-5AD4E9ACCF0B}" presName="Name10" presStyleLbl="parChTrans1D2" presStyleIdx="3" presStyleCnt="5"/>
       <dgm:spPr/>
-      <dgm:t>
-        <a:bodyPr/>
-        <a:lstStyle/>
-        <a:p>
-          <a:endParaRPr lang="fr-FR"/>
-        </a:p>
-      </dgm:t>
     </dgm:pt>
     <dgm:pt modelId="{6562C500-4CC9-4B59-9770-D0EFDCDF9025}" type="pres">
       <dgm:prSet presAssocID="{E5DC8395-B617-46F6-8949-2A6E018B0FEB}" presName="hierRoot2" presStyleCnt="0"/>
@@ -11512,13 +11337,6 @@
         </dgm:presLayoutVars>
       </dgm:prSet>
       <dgm:spPr/>
-      <dgm:t>
-        <a:bodyPr/>
-        <a:lstStyle/>
-        <a:p>
-          <a:endParaRPr lang="fr-FR"/>
-        </a:p>
-      </dgm:t>
     </dgm:pt>
     <dgm:pt modelId="{2E74D952-8901-4518-A8B2-06F06EAB7F21}" type="pres">
       <dgm:prSet presAssocID="{E5DC8395-B617-46F6-8949-2A6E018B0FEB}" presName="hierChild3" presStyleCnt="0"/>
@@ -11527,13 +11345,6 @@
     <dgm:pt modelId="{23D7087A-41BB-42B5-A31F-5B9B634BCC33}" type="pres">
       <dgm:prSet presAssocID="{CB6017E8-413F-4E4C-B3CD-66AA07764B0B}" presName="Name17" presStyleLbl="parChTrans1D3" presStyleIdx="5" presStyleCnt="8"/>
       <dgm:spPr/>
-      <dgm:t>
-        <a:bodyPr/>
-        <a:lstStyle/>
-        <a:p>
-          <a:endParaRPr lang="fr-FR"/>
-        </a:p>
-      </dgm:t>
     </dgm:pt>
     <dgm:pt modelId="{3F01407A-C4DB-43C2-9727-FCE58A9860F1}" type="pres">
       <dgm:prSet presAssocID="{18296E7A-F91C-4FD2-A668-28A2980115C9}" presName="hierRoot3" presStyleCnt="0"/>
@@ -11554,13 +11365,6 @@
         </dgm:presLayoutVars>
       </dgm:prSet>
       <dgm:spPr/>
-      <dgm:t>
-        <a:bodyPr/>
-        <a:lstStyle/>
-        <a:p>
-          <a:endParaRPr lang="fr-FR"/>
-        </a:p>
-      </dgm:t>
     </dgm:pt>
     <dgm:pt modelId="{09288498-D74D-4684-9211-B6C148B61DF8}" type="pres">
       <dgm:prSet presAssocID="{18296E7A-F91C-4FD2-A668-28A2980115C9}" presName="hierChild4" presStyleCnt="0"/>
@@ -11569,13 +11373,6 @@
     <dgm:pt modelId="{AFFF3864-A8CA-4388-A147-F390DC5A1190}" type="pres">
       <dgm:prSet presAssocID="{11DB6EFA-D238-46AE-ADEF-9F0A3ED8B6D2}" presName="Name17" presStyleLbl="parChTrans1D3" presStyleIdx="6" presStyleCnt="8"/>
       <dgm:spPr/>
-      <dgm:t>
-        <a:bodyPr/>
-        <a:lstStyle/>
-        <a:p>
-          <a:endParaRPr lang="fr-FR"/>
-        </a:p>
-      </dgm:t>
     </dgm:pt>
     <dgm:pt modelId="{E246AB31-FF11-4832-9A63-B484D92601D6}" type="pres">
       <dgm:prSet presAssocID="{BE01B993-8B88-473A-BEE3-37F3CFCFB55B}" presName="hierRoot3" presStyleCnt="0"/>
@@ -11596,13 +11393,6 @@
         </dgm:presLayoutVars>
       </dgm:prSet>
       <dgm:spPr/>
-      <dgm:t>
-        <a:bodyPr/>
-        <a:lstStyle/>
-        <a:p>
-          <a:endParaRPr lang="fr-FR"/>
-        </a:p>
-      </dgm:t>
     </dgm:pt>
     <dgm:pt modelId="{6F35CFD4-7392-44D6-A5E5-60A8E1FC3D6E}" type="pres">
       <dgm:prSet presAssocID="{BE01B993-8B88-473A-BEE3-37F3CFCFB55B}" presName="hierChild4" presStyleCnt="0"/>
@@ -11611,13 +11401,6 @@
     <dgm:pt modelId="{81ECE4D4-5E0C-4DCB-95CB-5C3C2693ADBB}" type="pres">
       <dgm:prSet presAssocID="{6E5117F8-8B7D-4165-AC4F-D92E3E2539C9}" presName="Name10" presStyleLbl="parChTrans1D2" presStyleIdx="4" presStyleCnt="5"/>
       <dgm:spPr/>
-      <dgm:t>
-        <a:bodyPr/>
-        <a:lstStyle/>
-        <a:p>
-          <a:endParaRPr lang="fr-FR"/>
-        </a:p>
-      </dgm:t>
     </dgm:pt>
     <dgm:pt modelId="{ACB9B61D-F49F-477E-B8F7-FB83D026DB8F}" type="pres">
       <dgm:prSet presAssocID="{60D70B6E-24FD-4AE3-8941-2234B6261095}" presName="hierRoot2" presStyleCnt="0"/>
@@ -11638,13 +11421,6 @@
         </dgm:presLayoutVars>
       </dgm:prSet>
       <dgm:spPr/>
-      <dgm:t>
-        <a:bodyPr/>
-        <a:lstStyle/>
-        <a:p>
-          <a:endParaRPr lang="fr-FR"/>
-        </a:p>
-      </dgm:t>
     </dgm:pt>
     <dgm:pt modelId="{930B07F8-9E16-4BA1-A572-4A97614861A3}" type="pres">
       <dgm:prSet presAssocID="{60D70B6E-24FD-4AE3-8941-2234B6261095}" presName="hierChild3" presStyleCnt="0"/>
@@ -11653,13 +11429,6 @@
     <dgm:pt modelId="{BBE54E9D-59BB-40AC-B461-E82C426C5936}" type="pres">
       <dgm:prSet presAssocID="{08634412-A391-4793-989C-AED21B27F1E6}" presName="Name17" presStyleLbl="parChTrans1D3" presStyleIdx="7" presStyleCnt="8"/>
       <dgm:spPr/>
-      <dgm:t>
-        <a:bodyPr/>
-        <a:lstStyle/>
-        <a:p>
-          <a:endParaRPr lang="fr-FR"/>
-        </a:p>
-      </dgm:t>
     </dgm:pt>
     <dgm:pt modelId="{33A81ACC-E132-4E7F-9AA9-EE1E293AF486}" type="pres">
       <dgm:prSet presAssocID="{EDCA8555-0CA8-40AB-847B-66CE089055D7}" presName="hierRoot3" presStyleCnt="0"/>
@@ -11680,13 +11449,6 @@
         </dgm:presLayoutVars>
       </dgm:prSet>
       <dgm:spPr/>
-      <dgm:t>
-        <a:bodyPr/>
-        <a:lstStyle/>
-        <a:p>
-          <a:endParaRPr lang="fr-FR"/>
-        </a:p>
-      </dgm:t>
     </dgm:pt>
     <dgm:pt modelId="{6C680AA7-882A-40CD-B10D-01E70D76B2CF}" type="pres">
       <dgm:prSet presAssocID="{EDCA8555-0CA8-40AB-847B-66CE089055D7}" presName="hierChild4" presStyleCnt="0"/>
@@ -13018,7 +12780,7 @@
         </a:bodyPr>
         <a:lstStyle/>
         <a:p>
-          <a:pPr lvl="0" algn="ctr" defTabSz="311150">
+          <a:pPr marL="0" lvl="0" indent="0" algn="ctr" defTabSz="311150">
             <a:lnSpc>
               <a:spcPct val="90000"/>
             </a:lnSpc>
@@ -13028,6 +12790,7 @@
             <a:spcAft>
               <a:spcPct val="35000"/>
             </a:spcAft>
+            <a:buNone/>
           </a:pPr>
           <a:r>
             <a:rPr lang="fr-FR" sz="700" kern="1200"/>
@@ -13148,7 +12911,7 @@
         </a:bodyPr>
         <a:lstStyle/>
         <a:p>
-          <a:pPr lvl="0" algn="ctr" defTabSz="311150">
+          <a:pPr marL="0" lvl="0" indent="0" algn="ctr" defTabSz="311150">
             <a:lnSpc>
               <a:spcPct val="90000"/>
             </a:lnSpc>
@@ -13158,6 +12921,7 @@
             <a:spcAft>
               <a:spcPct val="35000"/>
             </a:spcAft>
+            <a:buNone/>
           </a:pPr>
           <a:r>
             <a:rPr lang="fr-FR" sz="700" kern="1200"/>
@@ -13278,7 +13042,7 @@
         </a:bodyPr>
         <a:lstStyle/>
         <a:p>
-          <a:pPr lvl="0" algn="ctr" defTabSz="311150">
+          <a:pPr marL="0" lvl="0" indent="0" algn="ctr" defTabSz="311150">
             <a:lnSpc>
               <a:spcPct val="90000"/>
             </a:lnSpc>
@@ -13288,6 +13052,7 @@
             <a:spcAft>
               <a:spcPct val="35000"/>
             </a:spcAft>
+            <a:buNone/>
           </a:pPr>
           <a:r>
             <a:rPr lang="fr-FR" sz="700" kern="1200"/>
@@ -13408,7 +13173,7 @@
         </a:bodyPr>
         <a:lstStyle/>
         <a:p>
-          <a:pPr lvl="0" algn="ctr" defTabSz="311150">
+          <a:pPr marL="0" lvl="0" indent="0" algn="ctr" defTabSz="311150">
             <a:lnSpc>
               <a:spcPct val="90000"/>
             </a:lnSpc>
@@ -13418,6 +13183,7 @@
             <a:spcAft>
               <a:spcPct val="35000"/>
             </a:spcAft>
+            <a:buNone/>
           </a:pPr>
           <a:r>
             <a:rPr lang="fr-FR" sz="700" kern="1200"/>
@@ -13538,7 +13304,7 @@
         </a:bodyPr>
         <a:lstStyle/>
         <a:p>
-          <a:pPr lvl="0" algn="ctr" defTabSz="311150">
+          <a:pPr marL="0" lvl="0" indent="0" algn="ctr" defTabSz="311150">
             <a:lnSpc>
               <a:spcPct val="90000"/>
             </a:lnSpc>
@@ -13548,6 +13314,7 @@
             <a:spcAft>
               <a:spcPct val="35000"/>
             </a:spcAft>
+            <a:buNone/>
           </a:pPr>
           <a:r>
             <a:rPr lang="fr-FR" sz="700" kern="1200"/>
@@ -13668,7 +13435,7 @@
         </a:bodyPr>
         <a:lstStyle/>
         <a:p>
-          <a:pPr lvl="0" algn="ctr" defTabSz="311150">
+          <a:pPr marL="0" lvl="0" indent="0" algn="ctr" defTabSz="311150">
             <a:lnSpc>
               <a:spcPct val="90000"/>
             </a:lnSpc>
@@ -13678,6 +13445,7 @@
             <a:spcAft>
               <a:spcPct val="35000"/>
             </a:spcAft>
+            <a:buNone/>
           </a:pPr>
           <a:r>
             <a:rPr lang="fr-FR" sz="700" kern="1200"/>
@@ -13798,7 +13566,7 @@
         </a:bodyPr>
         <a:lstStyle/>
         <a:p>
-          <a:pPr lvl="0" algn="ctr" defTabSz="311150">
+          <a:pPr marL="0" lvl="0" indent="0" algn="ctr" defTabSz="311150">
             <a:lnSpc>
               <a:spcPct val="90000"/>
             </a:lnSpc>
@@ -13808,6 +13576,7 @@
             <a:spcAft>
               <a:spcPct val="35000"/>
             </a:spcAft>
+            <a:buNone/>
           </a:pPr>
           <a:r>
             <a:rPr lang="fr-FR" sz="700" kern="1200"/>
@@ -13928,7 +13697,7 @@
         </a:bodyPr>
         <a:lstStyle/>
         <a:p>
-          <a:pPr lvl="0" algn="ctr" defTabSz="311150">
+          <a:pPr marL="0" lvl="0" indent="0" algn="ctr" defTabSz="311150">
             <a:lnSpc>
               <a:spcPct val="90000"/>
             </a:lnSpc>
@@ -13938,6 +13707,7 @@
             <a:spcAft>
               <a:spcPct val="35000"/>
             </a:spcAft>
+            <a:buNone/>
           </a:pPr>
           <a:r>
             <a:rPr lang="fr-FR" sz="700" kern="1200"/>
@@ -14058,7 +13828,7 @@
         </a:bodyPr>
         <a:lstStyle/>
         <a:p>
-          <a:pPr lvl="0" algn="ctr" defTabSz="311150">
+          <a:pPr marL="0" lvl="0" indent="0" algn="ctr" defTabSz="311150">
             <a:lnSpc>
               <a:spcPct val="90000"/>
             </a:lnSpc>
@@ -14068,6 +13838,7 @@
             <a:spcAft>
               <a:spcPct val="35000"/>
             </a:spcAft>
+            <a:buNone/>
           </a:pPr>
           <a:r>
             <a:rPr lang="fr-FR" sz="700" kern="1200"/>
@@ -14188,7 +13959,7 @@
         </a:bodyPr>
         <a:lstStyle/>
         <a:p>
-          <a:pPr lvl="0" algn="ctr" defTabSz="311150">
+          <a:pPr marL="0" lvl="0" indent="0" algn="ctr" defTabSz="311150">
             <a:lnSpc>
               <a:spcPct val="90000"/>
             </a:lnSpc>
@@ -14198,6 +13969,7 @@
             <a:spcAft>
               <a:spcPct val="35000"/>
             </a:spcAft>
+            <a:buNone/>
           </a:pPr>
           <a:r>
             <a:rPr lang="fr-FR" sz="700" kern="1200"/>
@@ -14318,7 +14090,7 @@
         </a:bodyPr>
         <a:lstStyle/>
         <a:p>
-          <a:pPr lvl="0" algn="ctr" defTabSz="311150">
+          <a:pPr marL="0" lvl="0" indent="0" algn="ctr" defTabSz="311150">
             <a:lnSpc>
               <a:spcPct val="90000"/>
             </a:lnSpc>
@@ -14328,6 +14100,7 @@
             <a:spcAft>
               <a:spcPct val="35000"/>
             </a:spcAft>
+            <a:buNone/>
           </a:pPr>
           <a:r>
             <a:rPr lang="fr-FR" sz="700" kern="1200"/>
@@ -14448,7 +14221,7 @@
         </a:bodyPr>
         <a:lstStyle/>
         <a:p>
-          <a:pPr lvl="0" algn="ctr" defTabSz="311150">
+          <a:pPr marL="0" lvl="0" indent="0" algn="ctr" defTabSz="311150">
             <a:lnSpc>
               <a:spcPct val="90000"/>
             </a:lnSpc>
@@ -14458,6 +14231,7 @@
             <a:spcAft>
               <a:spcPct val="35000"/>
             </a:spcAft>
+            <a:buNone/>
           </a:pPr>
           <a:r>
             <a:rPr lang="fr-FR" sz="700" kern="1200"/>
@@ -14578,7 +14352,7 @@
         </a:bodyPr>
         <a:lstStyle/>
         <a:p>
-          <a:pPr lvl="0" algn="ctr" defTabSz="311150">
+          <a:pPr marL="0" lvl="0" indent="0" algn="ctr" defTabSz="311150">
             <a:lnSpc>
               <a:spcPct val="90000"/>
             </a:lnSpc>
@@ -14588,6 +14362,7 @@
             <a:spcAft>
               <a:spcPct val="35000"/>
             </a:spcAft>
+            <a:buNone/>
           </a:pPr>
           <a:r>
             <a:rPr lang="fr-FR" sz="700" kern="1200"/>
@@ -14708,7 +14483,7 @@
         </a:bodyPr>
         <a:lstStyle/>
         <a:p>
-          <a:pPr lvl="0" algn="ctr" defTabSz="311150">
+          <a:pPr marL="0" lvl="0" indent="0" algn="ctr" defTabSz="311150">
             <a:lnSpc>
               <a:spcPct val="90000"/>
             </a:lnSpc>
@@ -14718,6 +14493,7 @@
             <a:spcAft>
               <a:spcPct val="35000"/>
             </a:spcAft>
+            <a:buNone/>
           </a:pPr>
           <a:r>
             <a:rPr lang="fr-FR" sz="700" kern="1200"/>
@@ -14838,7 +14614,7 @@
         </a:bodyPr>
         <a:lstStyle/>
         <a:p>
-          <a:pPr lvl="0" algn="ctr" defTabSz="311150">
+          <a:pPr marL="0" lvl="0" indent="0" algn="ctr" defTabSz="311150">
             <a:lnSpc>
               <a:spcPct val="90000"/>
             </a:lnSpc>
@@ -14848,6 +14624,7 @@
             <a:spcAft>
               <a:spcPct val="35000"/>
             </a:spcAft>
+            <a:buNone/>
           </a:pPr>
           <a:r>
             <a:rPr lang="fr-FR" sz="700" kern="1200"/>
@@ -14968,7 +14745,7 @@
         </a:bodyPr>
         <a:lstStyle/>
         <a:p>
-          <a:pPr lvl="0" algn="ctr" defTabSz="311150">
+          <a:pPr marL="0" lvl="0" indent="0" algn="ctr" defTabSz="311150">
             <a:lnSpc>
               <a:spcPct val="90000"/>
             </a:lnSpc>
@@ -14978,6 +14755,7 @@
             <a:spcAft>
               <a:spcPct val="35000"/>
             </a:spcAft>
+            <a:buNone/>
           </a:pPr>
           <a:r>
             <a:rPr lang="fr-FR" sz="700" kern="1200"/>
@@ -15098,7 +14876,7 @@
         </a:bodyPr>
         <a:lstStyle/>
         <a:p>
-          <a:pPr lvl="0" algn="ctr" defTabSz="311150">
+          <a:pPr marL="0" lvl="0" indent="0" algn="ctr" defTabSz="311150">
             <a:lnSpc>
               <a:spcPct val="90000"/>
             </a:lnSpc>
@@ -15108,6 +14886,7 @@
             <a:spcAft>
               <a:spcPct val="35000"/>
             </a:spcAft>
+            <a:buNone/>
           </a:pPr>
           <a:r>
             <a:rPr lang="fr-FR" sz="700" kern="1200"/>
@@ -15228,7 +15007,7 @@
         </a:bodyPr>
         <a:lstStyle/>
         <a:p>
-          <a:pPr lvl="0" algn="ctr" defTabSz="311150">
+          <a:pPr marL="0" lvl="0" indent="0" algn="ctr" defTabSz="311150">
             <a:lnSpc>
               <a:spcPct val="90000"/>
             </a:lnSpc>
@@ -15238,6 +15017,7 @@
             <a:spcAft>
               <a:spcPct val="35000"/>
             </a:spcAft>
+            <a:buNone/>
           </a:pPr>
           <a:r>
             <a:rPr lang="fr-FR" sz="700" kern="1200"/>

--- a/Projet_2(organisation)/Note de cadrage.docx
+++ b/Projet_2(organisation)/Note de cadrage.docx
@@ -102,13 +102,11 @@
     <w:p/>
     <w:p>
       <w:r>
-        <w:t xml:space="preserve">A titre d’idée, et par rapport </w:t>
+        <w:t>A titre d’idée, et par rapport aux besoin</w:t>
       </w:r>
-      <w:proofErr w:type="gramStart"/>
       <w:r>
-        <w:t>aux besoin</w:t>
+        <w:t>s</w:t>
       </w:r>
-      <w:proofErr w:type="gramEnd"/>
       <w:r>
         <w:t xml:space="preserve"> du client, voici une liste non exhaustive des fonctionnalités nécessaire.</w:t>
       </w:r>
@@ -437,7 +435,15 @@
               <w:cnfStyle w:val="000000000000" w:firstRow="0" w:lastRow="0" w:firstColumn="0" w:lastColumn="0" w:oddVBand="0" w:evenVBand="0" w:oddHBand="0" w:evenHBand="0" w:firstRowFirstColumn="0" w:firstRowLastColumn="0" w:lastRowFirstColumn="0" w:lastRowLastColumn="0"/>
             </w:pPr>
             <w:r>
-              <w:t>Au lieu de tout mettre sur une page, avec liens par le menu, il est préférable de séparer les différentes pages. LA première sera présentative et graphique.</w:t>
+              <w:t>Au lieu de tout mettre sur une page, avec liens par le menu, il est préférable de s</w:t>
+            </w:r>
+            <w:r>
+              <w:t>éparer les différentes pages. La</w:t>
+            </w:r>
+            <w:bookmarkStart w:id="0" w:name="_GoBack"/>
+            <w:bookmarkEnd w:id="0"/>
+            <w:r>
+              <w:t xml:space="preserve"> première sera présentative et graphique.</w:t>
             </w:r>
           </w:p>
         </w:tc>
@@ -699,12 +705,7 @@
     <w:p/>
     <w:p>
       <w:r>
-        <w:t>Le site sera moderne et responsive</w:t>
-      </w:r>
-      <w:bookmarkStart w:id="0" w:name="_GoBack"/>
-      <w:bookmarkEnd w:id="0"/>
-      <w:r>
-        <w:t xml:space="preserve">. Il n’y aura pas présence de forum </w:t>
+        <w:t xml:space="preserve">Le site sera moderne et responsive. Il n’y aura pas présence de forum </w:t>
       </w:r>
       <w:r>
         <w:t>ou a</w:t>
@@ -7658,7 +7659,6 @@
                 <w:lang w:eastAsia="fr-FR"/>
               </w:rPr>
             </w:pPr>
-            <w:proofErr w:type="spellStart"/>
             <w:r>
               <w:rPr>
                 <w:rFonts w:ascii="Calibri" w:eastAsia="Times New Roman" w:hAnsi="Calibri" w:cs="Calibri"/>
@@ -7668,7 +7668,6 @@
               </w:rPr>
               <w:t>Recettage</w:t>
             </w:r>
-            <w:proofErr w:type="spellEnd"/>
           </w:p>
         </w:tc>
         <w:tc>
@@ -8521,7 +8520,7 @@
                 <w:bCs/>
                 <w:noProof/>
               </w:rPr>
-              <w:t>3</w:t>
+              <w:t>2</w:t>
             </w:r>
             <w:r>
               <w:rPr>
@@ -8877,6 +8876,7 @@
     <w:lsdException w:name="HTML Sample" w:semiHidden="1" w:unhideWhenUsed="1"/>
     <w:lsdException w:name="HTML Typewriter" w:semiHidden="1" w:unhideWhenUsed="1"/>
     <w:lsdException w:name="HTML Variable" w:semiHidden="1" w:unhideWhenUsed="1"/>
+    <w:lsdException w:name="Normal Table" w:semiHidden="1" w:unhideWhenUsed="1"/>
     <w:lsdException w:name="annotation subject" w:semiHidden="1" w:unhideWhenUsed="1"/>
     <w:lsdException w:name="No List" w:semiHidden="1" w:unhideWhenUsed="1"/>
     <w:lsdException w:name="Outline List 1" w:semiHidden="1" w:unhideWhenUsed="1"/>
@@ -8921,6 +8921,7 @@
     <w:lsdException w:name="Table Professional" w:semiHidden="1" w:unhideWhenUsed="1"/>
     <w:lsdException w:name="Table Subtle 1" w:semiHidden="1" w:unhideWhenUsed="1"/>
     <w:lsdException w:name="Table Subtle 2" w:semiHidden="1" w:unhideWhenUsed="1"/>
+    <w:lsdException w:name="Table Web 1" w:semiHidden="1" w:unhideWhenUsed="1"/>
     <w:lsdException w:name="Table Web 2" w:semiHidden="1" w:unhideWhenUsed="1"/>
     <w:lsdException w:name="Table Web 3" w:semiHidden="1" w:unhideWhenUsed="1"/>
     <w:lsdException w:name="Balloon Text" w:semiHidden="1" w:unhideWhenUsed="1"/>
@@ -9527,6 +9528,18 @@
     <w:rsid w:val="00555D8E"/>
     <w:rPr>
       <w:color w:val="0563C1" w:themeColor="hyperlink"/>
+      <w:u w:val="single"/>
+    </w:rPr>
+  </w:style>
+  <w:style w:type="character" w:styleId="Lienhypertextesuivivisit">
+    <w:name w:val="FollowedHyperlink"/>
+    <w:basedOn w:val="Policepardfaut"/>
+    <w:uiPriority w:val="99"/>
+    <w:semiHidden/>
+    <w:unhideWhenUsed/>
+    <w:rsid w:val="00F27590"/>
+    <w:rPr>
+      <w:color w:val="954F72" w:themeColor="followedHyperlink"/>
       <w:u w:val="single"/>
     </w:rPr>
   </w:style>

--- a/Projet_2(organisation)/Note de cadrage.docx
+++ b/Projet_2(organisation)/Note de cadrage.docx
@@ -5,10 +5,7 @@
     <w:p/>
     <w:p/>
     <w:p/>
-    <w:p>
-      <w:bookmarkStart w:id="0" w:name="_GoBack"/>
-      <w:bookmarkEnd w:id="0"/>
-    </w:p>
+    <w:p/>
     <w:p/>
     <w:p/>
     <w:p/>
@@ -788,13 +785,13 @@
           <wp:anchor distT="0" distB="0" distL="114300" distR="114300" simplePos="0" relativeHeight="251687936" behindDoc="0" locked="0" layoutInCell="1" allowOverlap="1">
             <wp:simplePos x="0" y="0"/>
             <wp:positionH relativeFrom="column">
-              <wp:posOffset>-694056</wp:posOffset>
+              <wp:posOffset>-691977</wp:posOffset>
             </wp:positionH>
             <wp:positionV relativeFrom="paragraph">
-              <wp:posOffset>534035</wp:posOffset>
+              <wp:posOffset>632521</wp:posOffset>
             </wp:positionV>
-            <wp:extent cx="6960937" cy="1874520"/>
-            <wp:effectExtent l="0" t="0" r="0" b="0"/>
+            <wp:extent cx="6967219" cy="1685705"/>
+            <wp:effectExtent l="0" t="0" r="5715" b="0"/>
             <wp:wrapSquare wrapText="bothSides"/>
             <wp:docPr id="3" name="Image 3"/>
             <wp:cNvGraphicFramePr>
@@ -822,7 +819,7 @@
                   <pic:spPr>
                     <a:xfrm>
                       <a:off x="0" y="0"/>
-                      <a:ext cx="6967219" cy="1876212"/>
+                      <a:ext cx="6967219" cy="1685705"/>
                     </a:xfrm>
                     <a:prstGeom prst="rect">
                       <a:avLst/>
@@ -1009,6 +1006,8 @@
             </w:r>
           </w:p>
         </w:tc>
+        <w:bookmarkStart w:id="0" w:name="_GoBack"/>
+        <w:bookmarkEnd w:id="0"/>
       </w:tr>
       <w:tr>
         <w:trPr>
@@ -1096,12 +1095,12 @@
           <wp:anchor distT="0" distB="0" distL="114300" distR="114300" simplePos="0" relativeHeight="251686912" behindDoc="0" locked="0" layoutInCell="1" allowOverlap="1">
             <wp:simplePos x="0" y="0"/>
             <wp:positionH relativeFrom="column">
-              <wp:posOffset>-732155</wp:posOffset>
+              <wp:posOffset>-734060</wp:posOffset>
             </wp:positionH>
             <wp:positionV relativeFrom="paragraph">
-              <wp:posOffset>303530</wp:posOffset>
+              <wp:posOffset>410845</wp:posOffset>
             </wp:positionV>
-            <wp:extent cx="7162800" cy="2099945"/>
+            <wp:extent cx="7162800" cy="1888490"/>
             <wp:effectExtent l="0" t="0" r="0" b="0"/>
             <wp:wrapSquare wrapText="bothSides"/>
             <wp:docPr id="2" name="Image 2"/>
@@ -1130,7 +1129,7 @@
                   <pic:spPr>
                     <a:xfrm>
                       <a:off x="0" y="0"/>
-                      <a:ext cx="7162800" cy="2099945"/>
+                      <a:ext cx="7162800" cy="1888490"/>
                     </a:xfrm>
                     <a:prstGeom prst="rect">
                       <a:avLst/>
@@ -1364,17 +1363,17 @@
         <w:tblLook w:val="04A0" w:firstRow="1" w:lastRow="0" w:firstColumn="1" w:lastColumn="0" w:noHBand="0" w:noVBand="1"/>
       </w:tblPr>
       <w:tblGrid>
-        <w:gridCol w:w="3196"/>
-        <w:gridCol w:w="1332"/>
-        <w:gridCol w:w="1531"/>
-        <w:gridCol w:w="1020"/>
-        <w:gridCol w:w="642"/>
-        <w:gridCol w:w="145"/>
-        <w:gridCol w:w="1196"/>
+        <w:gridCol w:w="2720"/>
+        <w:gridCol w:w="1145"/>
+        <w:gridCol w:w="1314"/>
+        <w:gridCol w:w="882"/>
+        <w:gridCol w:w="564"/>
+        <w:gridCol w:w="144"/>
+        <w:gridCol w:w="2288"/>
       </w:tblGrid>
       <w:tr>
         <w:trPr>
-          <w:trHeight w:val="360"/>
+          <w:trHeight w:val="372"/>
         </w:trPr>
         <w:tc>
           <w:tcPr>
@@ -1621,31 +1620,38 @@
           <w:tcPr>
             <w:tcW w:w="0" w:type="auto"/>
             <w:tcBorders>
-              <w:top w:val="single" w:sz="4" w:space="0" w:color="auto"/>
-              <w:left w:val="single" w:sz="4" w:space="0" w:color="auto"/>
-              <w:bottom w:val="single" w:sz="4" w:space="0" w:color="auto"/>
-              <w:right w:val="single" w:sz="4" w:space="0" w:color="auto"/>
-            </w:tcBorders>
-            <w:shd w:val="clear" w:color="000000" w:fill="A9D08E"/>
-            <w:noWrap/>
-            <w:vAlign w:val="bottom"/>
-            <w:hideMark/>
-          </w:tcPr>
-          <w:p>
-            <w:pPr>
-              <w:spacing w:after="0" w:line="240" w:lineRule="auto"/>
-              <w:rPr>
-                <w:rFonts w:ascii="Calibri" w:eastAsia="Times New Roman" w:hAnsi="Calibri" w:cs="Calibri"/>
-                <w:color w:val="000000"/>
-                <w:sz w:val="22"/>
-                <w:lang w:eastAsia="fr-FR"/>
-              </w:rPr>
-            </w:pPr>
-            <w:r>
-              <w:rPr>
-                <w:rFonts w:ascii="Calibri" w:eastAsia="Times New Roman" w:hAnsi="Calibri" w:cs="Calibri"/>
-                <w:color w:val="000000"/>
-                <w:sz w:val="22"/>
+              <w:top w:val="single" w:sz="8" w:space="0" w:color="auto"/>
+              <w:left w:val="single" w:sz="8" w:space="0" w:color="auto"/>
+              <w:bottom w:val="nil"/>
+              <w:right w:val="single" w:sz="8" w:space="0" w:color="auto"/>
+            </w:tcBorders>
+            <w:shd w:val="clear" w:color="000000" w:fill="C6E0B4"/>
+            <w:noWrap/>
+            <w:vAlign w:val="bottom"/>
+            <w:hideMark/>
+          </w:tcPr>
+          <w:p>
+            <w:pPr>
+              <w:spacing w:after="0" w:line="240" w:lineRule="auto"/>
+              <w:jc w:val="center"/>
+              <w:rPr>
+                <w:rFonts w:ascii="Calibri" w:eastAsia="Times New Roman" w:hAnsi="Calibri" w:cs="Calibri"/>
+                <w:b/>
+                <w:bCs/>
+                <w:color w:val="000000"/>
+                <w:sz w:val="28"/>
+                <w:szCs w:val="28"/>
+                <w:lang w:eastAsia="fr-FR"/>
+              </w:rPr>
+            </w:pPr>
+            <w:r>
+              <w:rPr>
+                <w:rFonts w:ascii="Calibri" w:eastAsia="Times New Roman" w:hAnsi="Calibri" w:cs="Calibri"/>
+                <w:b/>
+                <w:bCs/>
+                <w:color w:val="000000"/>
+                <w:sz w:val="28"/>
+                <w:szCs w:val="28"/>
                 <w:lang w:eastAsia="fr-FR"/>
               </w:rPr>
               <w:t xml:space="preserve"> CT + marge</w:t>
@@ -1833,7 +1839,7 @@
                 <w:sz w:val="22"/>
                 <w:lang w:eastAsia="fr-FR"/>
               </w:rPr>
-              <w:t>368,18</w:t>
+              <w:t>245,45</w:t>
             </w:r>
           </w:p>
         </w:tc>
@@ -1868,12 +1874,12 @@
           <w:tcPr>
             <w:tcW w:w="0" w:type="auto"/>
             <w:tcBorders>
-              <w:top w:val="nil"/>
-              <w:left w:val="single" w:sz="4" w:space="0" w:color="auto"/>
-              <w:bottom w:val="single" w:sz="4" w:space="0" w:color="auto"/>
-              <w:right w:val="single" w:sz="4" w:space="0" w:color="auto"/>
-            </w:tcBorders>
-            <w:shd w:val="clear" w:color="auto" w:fill="auto"/>
+              <w:top w:val="single" w:sz="8" w:space="0" w:color="auto"/>
+              <w:left w:val="single" w:sz="8" w:space="0" w:color="auto"/>
+              <w:bottom w:val="single" w:sz="8" w:space="0" w:color="auto"/>
+              <w:right w:val="single" w:sz="8" w:space="0" w:color="auto"/>
+            </w:tcBorders>
+            <w:shd w:val="clear" w:color="000000" w:fill="D9D9D9"/>
             <w:noWrap/>
             <w:vAlign w:val="bottom"/>
             <w:hideMark/>
@@ -1884,19 +1890,19 @@
               <w:jc w:val="right"/>
               <w:rPr>
                 <w:rFonts w:ascii="Calibri" w:eastAsia="Times New Roman" w:hAnsi="Calibri" w:cs="Calibri"/>
-                <w:color w:val="000000"/>
-                <w:sz w:val="22"/>
-                <w:lang w:eastAsia="fr-FR"/>
-              </w:rPr>
-            </w:pPr>
-            <w:r>
-              <w:rPr>
-                <w:rFonts w:ascii="Calibri" w:eastAsia="Times New Roman" w:hAnsi="Calibri" w:cs="Calibri"/>
-                <w:color w:val="000000"/>
-                <w:sz w:val="22"/>
-                <w:lang w:eastAsia="fr-FR"/>
-              </w:rPr>
-              <w:t>1,30</w:t>
+                <w:color w:val="FF0000"/>
+                <w:sz w:val="22"/>
+                <w:lang w:eastAsia="fr-FR"/>
+              </w:rPr>
+            </w:pPr>
+            <w:r>
+              <w:rPr>
+                <w:rFonts w:ascii="Calibri" w:eastAsia="Times New Roman" w:hAnsi="Calibri" w:cs="Calibri"/>
+                <w:color w:val="FF0000"/>
+                <w:sz w:val="22"/>
+                <w:lang w:eastAsia="fr-FR"/>
+              </w:rPr>
+              <w:t>1,35</w:t>
             </w:r>
           </w:p>
         </w:tc>
@@ -2019,9 +2025,9 @@
             <w:tcW w:w="0" w:type="auto"/>
             <w:tcBorders>
               <w:top w:val="nil"/>
-              <w:left w:val="single" w:sz="4" w:space="0" w:color="auto"/>
-              <w:bottom w:val="single" w:sz="4" w:space="0" w:color="auto"/>
-              <w:right w:val="single" w:sz="4" w:space="0" w:color="auto"/>
+              <w:left w:val="single" w:sz="8" w:space="0" w:color="auto"/>
+              <w:bottom w:val="single" w:sz="4" w:space="0" w:color="auto"/>
+              <w:right w:val="single" w:sz="8" w:space="0" w:color="auto"/>
             </w:tcBorders>
             <w:shd w:val="clear" w:color="000000" w:fill="BDD7EE"/>
             <w:noWrap/>
@@ -2262,9 +2268,9 @@
             <w:tcW w:w="0" w:type="auto"/>
             <w:tcBorders>
               <w:top w:val="nil"/>
-              <w:left w:val="single" w:sz="4" w:space="0" w:color="auto"/>
-              <w:bottom w:val="single" w:sz="4" w:space="0" w:color="auto"/>
-              <w:right w:val="single" w:sz="4" w:space="0" w:color="auto"/>
+              <w:left w:val="single" w:sz="8" w:space="0" w:color="auto"/>
+              <w:bottom w:val="single" w:sz="4" w:space="0" w:color="auto"/>
+              <w:right w:val="single" w:sz="8" w:space="0" w:color="auto"/>
             </w:tcBorders>
             <w:shd w:val="clear" w:color="auto" w:fill="auto"/>
             <w:noWrap/>
@@ -2289,7 +2295,7 @@
                 <w:sz w:val="22"/>
                 <w:lang w:eastAsia="fr-FR"/>
               </w:rPr>
-              <w:t>478,64</w:t>
+              <w:t>331,36</w:t>
             </w:r>
           </w:p>
         </w:tc>
@@ -2470,7 +2476,7 @@
                 <w:sz w:val="22"/>
                 <w:lang w:eastAsia="fr-FR"/>
               </w:rPr>
-              <w:t>3</w:t>
+              <w:t>4</w:t>
             </w:r>
           </w:p>
         </w:tc>
@@ -2506,9 +2512,9 @@
             <w:tcW w:w="0" w:type="auto"/>
             <w:tcBorders>
               <w:top w:val="nil"/>
-              <w:left w:val="single" w:sz="4" w:space="0" w:color="auto"/>
-              <w:bottom w:val="single" w:sz="4" w:space="0" w:color="auto"/>
-              <w:right w:val="single" w:sz="4" w:space="0" w:color="auto"/>
+              <w:left w:val="single" w:sz="8" w:space="0" w:color="auto"/>
+              <w:bottom w:val="single" w:sz="4" w:space="0" w:color="auto"/>
+              <w:right w:val="single" w:sz="8" w:space="0" w:color="auto"/>
             </w:tcBorders>
             <w:shd w:val="clear" w:color="auto" w:fill="auto"/>
             <w:noWrap/>
@@ -2533,7 +2539,7 @@
                 <w:sz w:val="22"/>
                 <w:lang w:eastAsia="fr-FR"/>
               </w:rPr>
-              <w:t>1435,91</w:t>
+              <w:t>1325,45</w:t>
             </w:r>
           </w:p>
         </w:tc>
@@ -2761,9 +2767,9 @@
             <w:tcW w:w="0" w:type="auto"/>
             <w:tcBorders>
               <w:top w:val="nil"/>
-              <w:left w:val="single" w:sz="4" w:space="0" w:color="auto"/>
-              <w:bottom w:val="single" w:sz="4" w:space="0" w:color="auto"/>
-              <w:right w:val="single" w:sz="4" w:space="0" w:color="auto"/>
+              <w:left w:val="single" w:sz="8" w:space="0" w:color="auto"/>
+              <w:bottom w:val="single" w:sz="4" w:space="0" w:color="auto"/>
+              <w:right w:val="single" w:sz="8" w:space="0" w:color="auto"/>
             </w:tcBorders>
             <w:shd w:val="clear" w:color="auto" w:fill="auto"/>
             <w:noWrap/>
@@ -2788,7 +2794,7 @@
                 <w:sz w:val="22"/>
                 <w:lang w:eastAsia="fr-FR"/>
               </w:rPr>
-              <w:t>2393,18</w:t>
+              <w:t>1656,82</w:t>
             </w:r>
           </w:p>
         </w:tc>
@@ -3005,9 +3011,9 @@
             <w:tcW w:w="0" w:type="auto"/>
             <w:tcBorders>
               <w:top w:val="nil"/>
-              <w:left w:val="single" w:sz="4" w:space="0" w:color="auto"/>
-              <w:bottom w:val="single" w:sz="4" w:space="0" w:color="auto"/>
-              <w:right w:val="single" w:sz="4" w:space="0" w:color="auto"/>
+              <w:left w:val="single" w:sz="8" w:space="0" w:color="auto"/>
+              <w:bottom w:val="nil"/>
+              <w:right w:val="single" w:sz="8" w:space="0" w:color="auto"/>
             </w:tcBorders>
             <w:shd w:val="clear" w:color="auto" w:fill="auto"/>
             <w:noWrap/>
@@ -3032,7 +3038,7 @@
                 <w:sz w:val="22"/>
                 <w:lang w:eastAsia="fr-FR"/>
               </w:rPr>
-              <w:t>239,32</w:t>
+              <w:t>165,68</w:t>
             </w:r>
           </w:p>
         </w:tc>
@@ -3154,10 +3160,10 @@
           <w:tcPr>
             <w:tcW w:w="0" w:type="auto"/>
             <w:tcBorders>
-              <w:top w:val="nil"/>
-              <w:left w:val="single" w:sz="4" w:space="0" w:color="auto"/>
-              <w:bottom w:val="single" w:sz="4" w:space="0" w:color="auto"/>
-              <w:right w:val="single" w:sz="4" w:space="0" w:color="auto"/>
+              <w:top w:val="single" w:sz="8" w:space="0" w:color="auto"/>
+              <w:left w:val="single" w:sz="8" w:space="0" w:color="auto"/>
+              <w:bottom w:val="single" w:sz="4" w:space="0" w:color="auto"/>
+              <w:right w:val="single" w:sz="8" w:space="0" w:color="auto"/>
             </w:tcBorders>
             <w:shd w:val="clear" w:color="000000" w:fill="BDD7EE"/>
             <w:noWrap/>
@@ -3401,9 +3407,9 @@
             <w:tcW w:w="0" w:type="auto"/>
             <w:tcBorders>
               <w:top w:val="nil"/>
-              <w:left w:val="single" w:sz="4" w:space="0" w:color="auto"/>
-              <w:bottom w:val="single" w:sz="4" w:space="0" w:color="auto"/>
-              <w:right w:val="single" w:sz="4" w:space="0" w:color="auto"/>
+              <w:left w:val="single" w:sz="8" w:space="0" w:color="auto"/>
+              <w:bottom w:val="single" w:sz="4" w:space="0" w:color="auto"/>
+              <w:right w:val="single" w:sz="8" w:space="0" w:color="auto"/>
             </w:tcBorders>
             <w:shd w:val="clear" w:color="auto" w:fill="auto"/>
             <w:noWrap/>
@@ -3428,7 +3434,7 @@
                 <w:sz w:val="22"/>
                 <w:lang w:eastAsia="fr-FR"/>
               </w:rPr>
-              <w:t>694,40</w:t>
+              <w:t>638,26</w:t>
             </w:r>
           </w:p>
         </w:tc>
@@ -3644,9 +3650,9 @@
             <w:tcW w:w="0" w:type="auto"/>
             <w:tcBorders>
               <w:top w:val="nil"/>
-              <w:left w:val="single" w:sz="4" w:space="0" w:color="auto"/>
-              <w:bottom w:val="single" w:sz="4" w:space="0" w:color="auto"/>
-              <w:right w:val="single" w:sz="4" w:space="0" w:color="auto"/>
+              <w:left w:val="single" w:sz="8" w:space="0" w:color="auto"/>
+              <w:bottom w:val="single" w:sz="4" w:space="0" w:color="auto"/>
+              <w:right w:val="single" w:sz="8" w:space="0" w:color="auto"/>
             </w:tcBorders>
             <w:shd w:val="clear" w:color="auto" w:fill="auto"/>
             <w:noWrap/>
@@ -3671,7 +3677,7 @@
                 <w:sz w:val="22"/>
                 <w:lang w:eastAsia="fr-FR"/>
               </w:rPr>
-              <w:t>1382,73</w:t>
+              <w:t>1435,91</w:t>
             </w:r>
           </w:p>
         </w:tc>
@@ -3889,9 +3895,9 @@
             <w:tcW w:w="0" w:type="auto"/>
             <w:tcBorders>
               <w:top w:val="nil"/>
-              <w:left w:val="single" w:sz="4" w:space="0" w:color="auto"/>
-              <w:bottom w:val="single" w:sz="4" w:space="0" w:color="auto"/>
-              <w:right w:val="single" w:sz="4" w:space="0" w:color="auto"/>
+              <w:left w:val="single" w:sz="8" w:space="0" w:color="auto"/>
+              <w:bottom w:val="single" w:sz="4" w:space="0" w:color="auto"/>
+              <w:right w:val="single" w:sz="8" w:space="0" w:color="auto"/>
             </w:tcBorders>
             <w:shd w:val="clear" w:color="auto" w:fill="auto"/>
             <w:noWrap/>
@@ -3916,7 +3922,7 @@
                 <w:sz w:val="22"/>
                 <w:lang w:eastAsia="fr-FR"/>
               </w:rPr>
-              <w:t>1604,18</w:t>
+              <w:t>1334,51</w:t>
             </w:r>
           </w:p>
         </w:tc>
@@ -4132,9 +4138,9 @@
             <w:tcW w:w="0" w:type="auto"/>
             <w:tcBorders>
               <w:top w:val="nil"/>
-              <w:left w:val="single" w:sz="4" w:space="0" w:color="auto"/>
-              <w:bottom w:val="single" w:sz="4" w:space="0" w:color="auto"/>
-              <w:right w:val="single" w:sz="4" w:space="0" w:color="auto"/>
+              <w:left w:val="single" w:sz="8" w:space="0" w:color="auto"/>
+              <w:bottom w:val="single" w:sz="4" w:space="0" w:color="auto"/>
+              <w:right w:val="single" w:sz="8" w:space="0" w:color="auto"/>
             </w:tcBorders>
             <w:shd w:val="clear" w:color="auto" w:fill="auto"/>
             <w:noWrap/>
@@ -4159,7 +4165,7 @@
                 <w:sz w:val="22"/>
                 <w:lang w:eastAsia="fr-FR"/>
               </w:rPr>
-              <w:t>553,09</w:t>
+              <w:t>574,36</w:t>
             </w:r>
           </w:p>
         </w:tc>
@@ -4377,9 +4383,9 @@
             <w:tcW w:w="0" w:type="auto"/>
             <w:tcBorders>
               <w:top w:val="nil"/>
-              <w:left w:val="single" w:sz="4" w:space="0" w:color="auto"/>
-              <w:bottom w:val="single" w:sz="4" w:space="0" w:color="auto"/>
-              <w:right w:val="single" w:sz="4" w:space="0" w:color="auto"/>
+              <w:left w:val="single" w:sz="8" w:space="0" w:color="auto"/>
+              <w:bottom w:val="single" w:sz="8" w:space="0" w:color="auto"/>
+              <w:right w:val="single" w:sz="8" w:space="0" w:color="auto"/>
             </w:tcBorders>
             <w:shd w:val="clear" w:color="auto" w:fill="auto"/>
             <w:noWrap/>
@@ -4404,7 +4410,7 @@
                 <w:sz w:val="22"/>
                 <w:lang w:eastAsia="fr-FR"/>
               </w:rPr>
-              <w:t>377,59</w:t>
+              <w:t>309,27</w:t>
             </w:r>
           </w:p>
         </w:tc>
@@ -4527,9 +4533,9 @@
             <w:tcW w:w="0" w:type="auto"/>
             <w:tcBorders>
               <w:top w:val="nil"/>
-              <w:left w:val="single" w:sz="4" w:space="0" w:color="auto"/>
-              <w:bottom w:val="single" w:sz="4" w:space="0" w:color="auto"/>
-              <w:right w:val="single" w:sz="4" w:space="0" w:color="auto"/>
+              <w:left w:val="single" w:sz="8" w:space="0" w:color="auto"/>
+              <w:bottom w:val="single" w:sz="4" w:space="0" w:color="auto"/>
+              <w:right w:val="single" w:sz="8" w:space="0" w:color="auto"/>
             </w:tcBorders>
             <w:shd w:val="clear" w:color="000000" w:fill="BDD7EE"/>
             <w:noWrap/>
@@ -4769,9 +4775,9 @@
             <w:tcW w:w="0" w:type="auto"/>
             <w:tcBorders>
               <w:top w:val="nil"/>
-              <w:left w:val="single" w:sz="4" w:space="0" w:color="auto"/>
-              <w:bottom w:val="single" w:sz="4" w:space="0" w:color="auto"/>
-              <w:right w:val="single" w:sz="4" w:space="0" w:color="auto"/>
+              <w:left w:val="single" w:sz="8" w:space="0" w:color="auto"/>
+              <w:bottom w:val="single" w:sz="4" w:space="0" w:color="auto"/>
+              <w:right w:val="single" w:sz="8" w:space="0" w:color="auto"/>
             </w:tcBorders>
             <w:shd w:val="clear" w:color="auto" w:fill="auto"/>
             <w:noWrap/>
@@ -4796,7 +4802,7 @@
                 <w:sz w:val="22"/>
                 <w:lang w:eastAsia="fr-FR"/>
               </w:rPr>
-              <w:t>646,90</w:t>
+              <w:t>671,78</w:t>
             </w:r>
           </w:p>
         </w:tc>
@@ -4872,7 +4878,7 @@
                 <w:sz w:val="22"/>
                 <w:lang w:eastAsia="fr-FR"/>
               </w:rPr>
-              <w:t>2</w:t>
+              <w:t>3</w:t>
             </w:r>
           </w:p>
         </w:tc>
@@ -5013,9 +5019,9 @@
             <w:tcW w:w="0" w:type="auto"/>
             <w:tcBorders>
               <w:top w:val="nil"/>
-              <w:left w:val="single" w:sz="4" w:space="0" w:color="auto"/>
-              <w:bottom w:val="single" w:sz="4" w:space="0" w:color="auto"/>
-              <w:right w:val="single" w:sz="4" w:space="0" w:color="auto"/>
+              <w:left w:val="single" w:sz="8" w:space="0" w:color="auto"/>
+              <w:bottom w:val="single" w:sz="4" w:space="0" w:color="auto"/>
+              <w:right w:val="single" w:sz="8" w:space="0" w:color="auto"/>
             </w:tcBorders>
             <w:shd w:val="clear" w:color="auto" w:fill="auto"/>
             <w:noWrap/>
@@ -5040,7 +5046,7 @@
                 <w:sz w:val="22"/>
                 <w:lang w:eastAsia="fr-FR"/>
               </w:rPr>
-              <w:t>1267,22</w:t>
+              <w:t>1651,85</w:t>
             </w:r>
           </w:p>
         </w:tc>
@@ -5151,7 +5157,7 @@
                 <w:sz w:val="22"/>
                 <w:lang w:eastAsia="fr-FR"/>
               </w:rPr>
-              <w:t>1</w:t>
+              <w:t>2</w:t>
             </w:r>
           </w:p>
         </w:tc>
@@ -5256,9 +5262,9 @@
             <w:tcW w:w="0" w:type="auto"/>
             <w:tcBorders>
               <w:top w:val="nil"/>
-              <w:left w:val="single" w:sz="4" w:space="0" w:color="auto"/>
-              <w:bottom w:val="single" w:sz="4" w:space="0" w:color="auto"/>
-              <w:right w:val="single" w:sz="4" w:space="0" w:color="auto"/>
+              <w:left w:val="single" w:sz="8" w:space="0" w:color="auto"/>
+              <w:bottom w:val="nil"/>
+              <w:right w:val="single" w:sz="8" w:space="0" w:color="auto"/>
             </w:tcBorders>
             <w:shd w:val="clear" w:color="auto" w:fill="auto"/>
             <w:noWrap/>
@@ -5283,7 +5289,7 @@
                 <w:sz w:val="22"/>
                 <w:lang w:eastAsia="fr-FR"/>
               </w:rPr>
-              <w:t>276,55</w:t>
+              <w:t>574,36</w:t>
             </w:r>
           </w:p>
         </w:tc>
@@ -5502,10 +5508,10 @@
           <w:tcPr>
             <w:tcW w:w="0" w:type="auto"/>
             <w:tcBorders>
-              <w:top w:val="nil"/>
-              <w:left w:val="single" w:sz="4" w:space="0" w:color="auto"/>
-              <w:bottom w:val="single" w:sz="4" w:space="0" w:color="auto"/>
-              <w:right w:val="single" w:sz="4" w:space="0" w:color="auto"/>
+              <w:top w:val="single" w:sz="4" w:space="0" w:color="auto"/>
+              <w:left w:val="single" w:sz="8" w:space="0" w:color="auto"/>
+              <w:bottom w:val="single" w:sz="4" w:space="0" w:color="auto"/>
+              <w:right w:val="single" w:sz="8" w:space="0" w:color="auto"/>
             </w:tcBorders>
             <w:shd w:val="clear" w:color="auto" w:fill="auto"/>
             <w:noWrap/>
@@ -5530,7 +5536,7 @@
                 <w:sz w:val="22"/>
                 <w:lang w:eastAsia="fr-FR"/>
               </w:rPr>
-              <w:t>401,04</w:t>
+              <w:t>333,63</w:t>
             </w:r>
           </w:p>
         </w:tc>
@@ -5747,9 +5753,9 @@
             <w:tcW w:w="0" w:type="auto"/>
             <w:tcBorders>
               <w:top w:val="nil"/>
-              <w:left w:val="single" w:sz="4" w:space="0" w:color="auto"/>
-              <w:bottom w:val="single" w:sz="4" w:space="0" w:color="auto"/>
-              <w:right w:val="single" w:sz="4" w:space="0" w:color="auto"/>
+              <w:left w:val="single" w:sz="8" w:space="0" w:color="auto"/>
+              <w:bottom w:val="single" w:sz="4" w:space="0" w:color="auto"/>
+              <w:right w:val="single" w:sz="8" w:space="0" w:color="auto"/>
             </w:tcBorders>
             <w:shd w:val="clear" w:color="auto" w:fill="auto"/>
             <w:noWrap/>
@@ -5774,7 +5780,7 @@
                 <w:sz w:val="22"/>
                 <w:lang w:eastAsia="fr-FR"/>
               </w:rPr>
-              <w:t>1267,22</w:t>
+              <w:t>1315,96</w:t>
             </w:r>
           </w:p>
         </w:tc>
@@ -5835,22 +5841,21 @@
           <w:p>
             <w:pPr>
               <w:spacing w:after="0" w:line="240" w:lineRule="auto"/>
-              <w:jc w:val="right"/>
-              <w:rPr>
-                <w:rFonts w:ascii="Calibri" w:eastAsia="Times New Roman" w:hAnsi="Calibri" w:cs="Calibri"/>
-                <w:color w:val="000000"/>
-                <w:sz w:val="22"/>
-                <w:lang w:eastAsia="fr-FR"/>
-              </w:rPr>
-            </w:pPr>
-            <w:r>
-              <w:rPr>
-                <w:rFonts w:ascii="Calibri" w:eastAsia="Times New Roman" w:hAnsi="Calibri" w:cs="Calibri"/>
-                <w:color w:val="000000"/>
-                <w:sz w:val="22"/>
-                <w:lang w:eastAsia="fr-FR"/>
-              </w:rPr>
-              <w:t>1</w:t>
+              <w:rPr>
+                <w:rFonts w:ascii="Calibri" w:eastAsia="Times New Roman" w:hAnsi="Calibri" w:cs="Calibri"/>
+                <w:color w:val="000000"/>
+                <w:sz w:val="22"/>
+                <w:lang w:eastAsia="fr-FR"/>
+              </w:rPr>
+            </w:pPr>
+            <w:r>
+              <w:rPr>
+                <w:rFonts w:ascii="Calibri" w:eastAsia="Times New Roman" w:hAnsi="Calibri" w:cs="Calibri"/>
+                <w:color w:val="000000"/>
+                <w:sz w:val="22"/>
+                <w:lang w:eastAsia="fr-FR"/>
+              </w:rPr>
+              <w:t> </w:t>
             </w:r>
           </w:p>
         </w:tc>
@@ -5906,21 +5911,22 @@
           <w:p>
             <w:pPr>
               <w:spacing w:after="0" w:line="240" w:lineRule="auto"/>
-              <w:rPr>
-                <w:rFonts w:ascii="Calibri" w:eastAsia="Times New Roman" w:hAnsi="Calibri" w:cs="Calibri"/>
-                <w:color w:val="000000"/>
-                <w:sz w:val="22"/>
-                <w:lang w:eastAsia="fr-FR"/>
-              </w:rPr>
-            </w:pPr>
-            <w:r>
-              <w:rPr>
-                <w:rFonts w:ascii="Calibri" w:eastAsia="Times New Roman" w:hAnsi="Calibri" w:cs="Calibri"/>
-                <w:color w:val="000000"/>
-                <w:sz w:val="22"/>
-                <w:lang w:eastAsia="fr-FR"/>
-              </w:rPr>
-              <w:t> </w:t>
+              <w:jc w:val="right"/>
+              <w:rPr>
+                <w:rFonts w:ascii="Calibri" w:eastAsia="Times New Roman" w:hAnsi="Calibri" w:cs="Calibri"/>
+                <w:color w:val="000000"/>
+                <w:sz w:val="22"/>
+                <w:lang w:eastAsia="fr-FR"/>
+              </w:rPr>
+            </w:pPr>
+            <w:r>
+              <w:rPr>
+                <w:rFonts w:ascii="Calibri" w:eastAsia="Times New Roman" w:hAnsi="Calibri" w:cs="Calibri"/>
+                <w:color w:val="000000"/>
+                <w:sz w:val="22"/>
+                <w:lang w:eastAsia="fr-FR"/>
+              </w:rPr>
+              <w:t>1</w:t>
             </w:r>
           </w:p>
         </w:tc>
@@ -5990,9 +5996,9 @@
             <w:tcW w:w="0" w:type="auto"/>
             <w:tcBorders>
               <w:top w:val="nil"/>
-              <w:left w:val="single" w:sz="4" w:space="0" w:color="auto"/>
-              <w:bottom w:val="single" w:sz="4" w:space="0" w:color="auto"/>
-              <w:right w:val="single" w:sz="4" w:space="0" w:color="auto"/>
+              <w:left w:val="single" w:sz="8" w:space="0" w:color="auto"/>
+              <w:bottom w:val="single" w:sz="8" w:space="0" w:color="auto"/>
+              <w:right w:val="single" w:sz="8" w:space="0" w:color="auto"/>
             </w:tcBorders>
             <w:shd w:val="clear" w:color="auto" w:fill="auto"/>
             <w:noWrap/>
@@ -6017,7 +6023,7 @@
                 <w:sz w:val="22"/>
                 <w:lang w:eastAsia="fr-FR"/>
               </w:rPr>
-              <w:t>310,16</w:t>
+              <w:t>322,09</w:t>
             </w:r>
           </w:p>
         </w:tc>
@@ -6389,244 +6395,7 @@
                 <w:sz w:val="22"/>
                 <w:lang w:eastAsia="fr-FR"/>
               </w:rPr>
-              <w:t>4500</w:t>
-            </w:r>
-          </w:p>
-        </w:tc>
-        <w:tc>
-          <w:tcPr>
-            <w:tcW w:w="0" w:type="auto"/>
-            <w:tcBorders>
-              <w:top w:val="nil"/>
-              <w:left w:val="nil"/>
-              <w:bottom w:val="nil"/>
-              <w:right w:val="nil"/>
-            </w:tcBorders>
-            <w:shd w:val="clear" w:color="auto" w:fill="auto"/>
-            <w:noWrap/>
-            <w:vAlign w:val="bottom"/>
-            <w:hideMark/>
-          </w:tcPr>
-          <w:p>
-            <w:pPr>
-              <w:spacing w:after="0" w:line="240" w:lineRule="auto"/>
-              <w:jc w:val="right"/>
-              <w:rPr>
-                <w:rFonts w:ascii="Calibri" w:eastAsia="Times New Roman" w:hAnsi="Calibri" w:cs="Calibri"/>
-                <w:color w:val="000000"/>
-                <w:sz w:val="22"/>
-                <w:lang w:eastAsia="fr-FR"/>
-              </w:rPr>
-            </w:pPr>
-          </w:p>
-        </w:tc>
-        <w:tc>
-          <w:tcPr>
-            <w:tcW w:w="0" w:type="auto"/>
-            <w:tcBorders>
-              <w:top w:val="nil"/>
-              <w:left w:val="nil"/>
-              <w:bottom w:val="nil"/>
-              <w:right w:val="nil"/>
-            </w:tcBorders>
-            <w:shd w:val="clear" w:color="auto" w:fill="auto"/>
-            <w:noWrap/>
-            <w:vAlign w:val="bottom"/>
-            <w:hideMark/>
-          </w:tcPr>
-          <w:p>
-            <w:pPr>
-              <w:spacing w:after="0" w:line="240" w:lineRule="auto"/>
-              <w:rPr>
-                <w:rFonts w:ascii="Times New Roman" w:eastAsia="Times New Roman" w:hAnsi="Times New Roman" w:cs="Times New Roman"/>
-                <w:sz w:val="20"/>
-                <w:szCs w:val="20"/>
-                <w:lang w:eastAsia="fr-FR"/>
-              </w:rPr>
-            </w:pPr>
-          </w:p>
-        </w:tc>
-      </w:tr>
-      <w:tr>
-        <w:trPr>
-          <w:trHeight w:val="288"/>
-        </w:trPr>
-        <w:tc>
-          <w:tcPr>
-            <w:tcW w:w="0" w:type="auto"/>
-            <w:tcBorders>
-              <w:top w:val="nil"/>
-              <w:left w:val="single" w:sz="8" w:space="0" w:color="auto"/>
-              <w:bottom w:val="single" w:sz="4" w:space="0" w:color="auto"/>
-              <w:right w:val="single" w:sz="8" w:space="0" w:color="auto"/>
-            </w:tcBorders>
-            <w:shd w:val="clear" w:color="auto" w:fill="auto"/>
-            <w:noWrap/>
-            <w:vAlign w:val="bottom"/>
-            <w:hideMark/>
-          </w:tcPr>
-          <w:p>
-            <w:pPr>
-              <w:spacing w:after="0" w:line="240" w:lineRule="auto"/>
-              <w:rPr>
-                <w:rFonts w:ascii="Calibri" w:eastAsia="Times New Roman" w:hAnsi="Calibri" w:cs="Calibri"/>
-                <w:color w:val="000000"/>
-                <w:sz w:val="22"/>
-                <w:lang w:eastAsia="fr-FR"/>
-              </w:rPr>
-            </w:pPr>
-            <w:r>
-              <w:rPr>
-                <w:rFonts w:ascii="Calibri" w:eastAsia="Times New Roman" w:hAnsi="Calibri" w:cs="Calibri"/>
-                <w:color w:val="000000"/>
-                <w:sz w:val="22"/>
-                <w:lang w:eastAsia="fr-FR"/>
-              </w:rPr>
-              <w:t>Salaire + autres coûts (50%)</w:t>
-            </w:r>
-          </w:p>
-        </w:tc>
-        <w:tc>
-          <w:tcPr>
-            <w:tcW w:w="0" w:type="auto"/>
-            <w:tcBorders>
-              <w:top w:val="nil"/>
-              <w:left w:val="nil"/>
-              <w:bottom w:val="single" w:sz="4" w:space="0" w:color="auto"/>
-              <w:right w:val="single" w:sz="4" w:space="0" w:color="auto"/>
-            </w:tcBorders>
-            <w:shd w:val="clear" w:color="auto" w:fill="auto"/>
-            <w:noWrap/>
-            <w:vAlign w:val="bottom"/>
-            <w:hideMark/>
-          </w:tcPr>
-          <w:p>
-            <w:pPr>
-              <w:spacing w:after="0" w:line="240" w:lineRule="auto"/>
-              <w:jc w:val="right"/>
-              <w:rPr>
-                <w:rFonts w:ascii="Calibri" w:eastAsia="Times New Roman" w:hAnsi="Calibri" w:cs="Calibri"/>
-                <w:color w:val="000000"/>
-                <w:sz w:val="22"/>
-                <w:lang w:eastAsia="fr-FR"/>
-              </w:rPr>
-            </w:pPr>
-            <w:r>
-              <w:rPr>
-                <w:rFonts w:ascii="Calibri" w:eastAsia="Times New Roman" w:hAnsi="Calibri" w:cs="Calibri"/>
-                <w:color w:val="000000"/>
-                <w:sz w:val="22"/>
-                <w:lang w:eastAsia="fr-FR"/>
-              </w:rPr>
-              <w:t>4561,5</w:t>
-            </w:r>
-          </w:p>
-        </w:tc>
-        <w:tc>
-          <w:tcPr>
-            <w:tcW w:w="0" w:type="auto"/>
-            <w:tcBorders>
-              <w:top w:val="nil"/>
-              <w:left w:val="nil"/>
-              <w:bottom w:val="single" w:sz="4" w:space="0" w:color="auto"/>
-              <w:right w:val="single" w:sz="4" w:space="0" w:color="auto"/>
-            </w:tcBorders>
-            <w:shd w:val="clear" w:color="auto" w:fill="auto"/>
-            <w:noWrap/>
-            <w:vAlign w:val="bottom"/>
-            <w:hideMark/>
-          </w:tcPr>
-          <w:p>
-            <w:pPr>
-              <w:spacing w:after="0" w:line="240" w:lineRule="auto"/>
-              <w:jc w:val="right"/>
-              <w:rPr>
-                <w:rFonts w:ascii="Calibri" w:eastAsia="Times New Roman" w:hAnsi="Calibri" w:cs="Calibri"/>
-                <w:color w:val="000000"/>
-                <w:sz w:val="22"/>
-                <w:lang w:eastAsia="fr-FR"/>
-              </w:rPr>
-            </w:pPr>
-            <w:r>
-              <w:rPr>
-                <w:rFonts w:ascii="Calibri" w:eastAsia="Times New Roman" w:hAnsi="Calibri" w:cs="Calibri"/>
-                <w:color w:val="000000"/>
-                <w:sz w:val="22"/>
-                <w:lang w:eastAsia="fr-FR"/>
-              </w:rPr>
-              <w:t>3900</w:t>
-            </w:r>
-          </w:p>
-        </w:tc>
-        <w:tc>
-          <w:tcPr>
-            <w:tcW w:w="0" w:type="auto"/>
-            <w:tcBorders>
-              <w:top w:val="nil"/>
-              <w:left w:val="nil"/>
-              <w:bottom w:val="single" w:sz="4" w:space="0" w:color="auto"/>
-              <w:right w:val="single" w:sz="4" w:space="0" w:color="auto"/>
-            </w:tcBorders>
-            <w:shd w:val="clear" w:color="auto" w:fill="auto"/>
-            <w:noWrap/>
-            <w:vAlign w:val="bottom"/>
-            <w:hideMark/>
-          </w:tcPr>
-          <w:p>
-            <w:pPr>
-              <w:spacing w:after="0" w:line="240" w:lineRule="auto"/>
-              <w:jc w:val="right"/>
-              <w:rPr>
-                <w:rFonts w:ascii="Calibri" w:eastAsia="Times New Roman" w:hAnsi="Calibri" w:cs="Calibri"/>
-                <w:color w:val="000000"/>
-                <w:sz w:val="22"/>
-                <w:lang w:eastAsia="fr-FR"/>
-              </w:rPr>
-            </w:pPr>
-            <w:r>
-              <w:rPr>
-                <w:rFonts w:ascii="Calibri" w:eastAsia="Times New Roman" w:hAnsi="Calibri" w:cs="Calibri"/>
-                <w:color w:val="000000"/>
-                <w:sz w:val="22"/>
-                <w:lang w:eastAsia="fr-FR"/>
-              </w:rPr>
-              <w:t>4374</w:t>
-            </w:r>
-          </w:p>
-        </w:tc>
-        <w:tc>
-          <w:tcPr>
-            <w:tcW w:w="0" w:type="auto"/>
-            <w:tcBorders>
-              <w:top w:val="nil"/>
-              <w:left w:val="nil"/>
-              <w:bottom w:val="single" w:sz="4" w:space="0" w:color="auto"/>
-              <w:right w:val="single" w:sz="8" w:space="0" w:color="auto"/>
-            </w:tcBorders>
-            <w:shd w:val="clear" w:color="auto" w:fill="auto"/>
-            <w:noWrap/>
-            <w:vAlign w:val="bottom"/>
-            <w:hideMark/>
-          </w:tcPr>
-          <w:p>
-            <w:pPr>
-              <w:spacing w:after="0" w:line="240" w:lineRule="auto"/>
-              <w:jc w:val="right"/>
-              <w:rPr>
-                <w:rFonts w:ascii="Calibri" w:eastAsia="Times New Roman" w:hAnsi="Calibri" w:cs="Calibri"/>
-                <w:color w:val="000000"/>
-                <w:sz w:val="22"/>
-                <w:lang w:eastAsia="fr-FR"/>
-              </w:rPr>
-            </w:pPr>
-            <w:r>
-              <w:rPr>
-                <w:rFonts w:ascii="Calibri" w:eastAsia="Times New Roman" w:hAnsi="Calibri" w:cs="Calibri"/>
-                <w:color w:val="000000"/>
-                <w:sz w:val="22"/>
-                <w:lang w:eastAsia="fr-FR"/>
-              </w:rPr>
-              <w:t>6750</w:t>
+              <w:t>3000</w:t>
             </w:r>
           </w:p>
         </w:tc>
@@ -6694,7 +6463,7 @@
             <w:tcBorders>
               <w:top w:val="nil"/>
               <w:left w:val="single" w:sz="8" w:space="0" w:color="auto"/>
-              <w:bottom w:val="single" w:sz="8" w:space="0" w:color="auto"/>
+              <w:bottom w:val="single" w:sz="4" w:space="0" w:color="auto"/>
               <w:right w:val="single" w:sz="8" w:space="0" w:color="auto"/>
             </w:tcBorders>
             <w:shd w:val="clear" w:color="auto" w:fill="auto"/>
@@ -6719,17 +6488,17 @@
                 <w:sz w:val="22"/>
                 <w:lang w:eastAsia="fr-FR"/>
               </w:rPr>
-              <w:t>Brut annuel</w:t>
-            </w:r>
-          </w:p>
-        </w:tc>
-        <w:tc>
-          <w:tcPr>
-            <w:tcW w:w="0" w:type="auto"/>
-            <w:tcBorders>
-              <w:top w:val="nil"/>
-              <w:left w:val="nil"/>
-              <w:bottom w:val="single" w:sz="8" w:space="0" w:color="auto"/>
+              <w:t>Salaire + autres coûts (50%)</w:t>
+            </w:r>
+          </w:p>
+        </w:tc>
+        <w:tc>
+          <w:tcPr>
+            <w:tcW w:w="0" w:type="auto"/>
+            <w:tcBorders>
+              <w:top w:val="nil"/>
+              <w:left w:val="nil"/>
+              <w:bottom w:val="single" w:sz="4" w:space="0" w:color="auto"/>
               <w:right w:val="single" w:sz="4" w:space="0" w:color="auto"/>
             </w:tcBorders>
             <w:shd w:val="clear" w:color="auto" w:fill="auto"/>
@@ -6755,17 +6524,17 @@
                 <w:sz w:val="22"/>
                 <w:lang w:eastAsia="fr-FR"/>
               </w:rPr>
-              <w:t>54738</w:t>
-            </w:r>
-          </w:p>
-        </w:tc>
-        <w:tc>
-          <w:tcPr>
-            <w:tcW w:w="0" w:type="auto"/>
-            <w:tcBorders>
-              <w:top w:val="nil"/>
-              <w:left w:val="nil"/>
-              <w:bottom w:val="single" w:sz="8" w:space="0" w:color="auto"/>
+              <w:t>4561,5</w:t>
+            </w:r>
+          </w:p>
+        </w:tc>
+        <w:tc>
+          <w:tcPr>
+            <w:tcW w:w="0" w:type="auto"/>
+            <w:tcBorders>
+              <w:top w:val="nil"/>
+              <w:left w:val="nil"/>
+              <w:bottom w:val="single" w:sz="4" w:space="0" w:color="auto"/>
               <w:right w:val="single" w:sz="4" w:space="0" w:color="auto"/>
             </w:tcBorders>
             <w:shd w:val="clear" w:color="auto" w:fill="auto"/>
@@ -6791,17 +6560,17 @@
                 <w:sz w:val="22"/>
                 <w:lang w:eastAsia="fr-FR"/>
               </w:rPr>
-              <w:t>46800</w:t>
-            </w:r>
-          </w:p>
-        </w:tc>
-        <w:tc>
-          <w:tcPr>
-            <w:tcW w:w="0" w:type="auto"/>
-            <w:tcBorders>
-              <w:top w:val="nil"/>
-              <w:left w:val="nil"/>
-              <w:bottom w:val="single" w:sz="8" w:space="0" w:color="auto"/>
+              <w:t>3900</w:t>
+            </w:r>
+          </w:p>
+        </w:tc>
+        <w:tc>
+          <w:tcPr>
+            <w:tcW w:w="0" w:type="auto"/>
+            <w:tcBorders>
+              <w:top w:val="nil"/>
+              <w:left w:val="nil"/>
+              <w:bottom w:val="single" w:sz="4" w:space="0" w:color="auto"/>
               <w:right w:val="single" w:sz="4" w:space="0" w:color="auto"/>
             </w:tcBorders>
             <w:shd w:val="clear" w:color="auto" w:fill="auto"/>
@@ -6827,17 +6596,17 @@
                 <w:sz w:val="22"/>
                 <w:lang w:eastAsia="fr-FR"/>
               </w:rPr>
-              <w:t>52488</w:t>
-            </w:r>
-          </w:p>
-        </w:tc>
-        <w:tc>
-          <w:tcPr>
-            <w:tcW w:w="0" w:type="auto"/>
-            <w:tcBorders>
-              <w:top w:val="nil"/>
-              <w:left w:val="nil"/>
-              <w:bottom w:val="single" w:sz="8" w:space="0" w:color="auto"/>
+              <w:t>4374</w:t>
+            </w:r>
+          </w:p>
+        </w:tc>
+        <w:tc>
+          <w:tcPr>
+            <w:tcW w:w="0" w:type="auto"/>
+            <w:tcBorders>
+              <w:top w:val="nil"/>
+              <w:left w:val="nil"/>
+              <w:bottom w:val="single" w:sz="4" w:space="0" w:color="auto"/>
               <w:right w:val="single" w:sz="8" w:space="0" w:color="auto"/>
             </w:tcBorders>
             <w:shd w:val="clear" w:color="auto" w:fill="auto"/>
@@ -6863,7 +6632,7 @@
                 <w:sz w:val="22"/>
                 <w:lang w:eastAsia="fr-FR"/>
               </w:rPr>
-              <w:t>81000</w:t>
+              <w:t>4500</w:t>
             </w:r>
           </w:p>
         </w:tc>
@@ -6898,41 +6667,32 @@
           <w:tcPr>
             <w:tcW w:w="0" w:type="auto"/>
             <w:tcBorders>
-              <w:top w:val="single" w:sz="4" w:space="0" w:color="auto"/>
-              <w:left w:val="single" w:sz="4" w:space="0" w:color="auto"/>
-              <w:bottom w:val="single" w:sz="4" w:space="0" w:color="auto"/>
-              <w:right w:val="single" w:sz="4" w:space="0" w:color="auto"/>
-            </w:tcBorders>
-            <w:shd w:val="clear" w:color="000000" w:fill="A9D08E"/>
-            <w:noWrap/>
-            <w:vAlign w:val="bottom"/>
-            <w:hideMark/>
-          </w:tcPr>
-          <w:p>
-            <w:pPr>
-              <w:spacing w:after="0" w:line="240" w:lineRule="auto"/>
-              <w:rPr>
-                <w:rFonts w:ascii="Calibri" w:eastAsia="Times New Roman" w:hAnsi="Calibri" w:cs="Calibri"/>
-                <w:color w:val="000000"/>
-                <w:sz w:val="22"/>
-                <w:lang w:eastAsia="fr-FR"/>
-              </w:rPr>
-            </w:pPr>
-            <w:r>
-              <w:rPr>
-                <w:rFonts w:ascii="Calibri" w:eastAsia="Times New Roman" w:hAnsi="Calibri" w:cs="Calibri"/>
-                <w:color w:val="000000"/>
-                <w:sz w:val="22"/>
-                <w:lang w:eastAsia="fr-FR"/>
-              </w:rPr>
-              <w:t>Total HT</w:t>
-            </w:r>
+              <w:top w:val="nil"/>
+              <w:left w:val="nil"/>
+              <w:bottom w:val="nil"/>
+              <w:right w:val="nil"/>
+            </w:tcBorders>
+            <w:shd w:val="clear" w:color="auto" w:fill="auto"/>
+            <w:noWrap/>
+            <w:vAlign w:val="bottom"/>
+            <w:hideMark/>
+          </w:tcPr>
+          <w:p>
+            <w:pPr>
+              <w:spacing w:after="0" w:line="240" w:lineRule="auto"/>
+              <w:rPr>
+                <w:rFonts w:ascii="Times New Roman" w:eastAsia="Times New Roman" w:hAnsi="Times New Roman" w:cs="Times New Roman"/>
+                <w:sz w:val="20"/>
+                <w:szCs w:val="20"/>
+                <w:lang w:eastAsia="fr-FR"/>
+              </w:rPr>
+            </w:pPr>
           </w:p>
         </w:tc>
       </w:tr>
       <w:tr>
         <w:trPr>
-          <w:trHeight w:val="300"/>
+          <w:trHeight w:val="372"/>
         </w:trPr>
         <w:tc>
           <w:tcPr>
@@ -6943,29 +6703,29 @@
               <w:bottom w:val="single" w:sz="8" w:space="0" w:color="auto"/>
               <w:right w:val="single" w:sz="8" w:space="0" w:color="auto"/>
             </w:tcBorders>
-            <w:shd w:val="clear" w:color="000000" w:fill="FFFF00"/>
-            <w:noWrap/>
-            <w:vAlign w:val="bottom"/>
-            <w:hideMark/>
-          </w:tcPr>
-          <w:p>
-            <w:pPr>
-              <w:spacing w:after="0" w:line="240" w:lineRule="auto"/>
-              <w:rPr>
-                <w:rFonts w:ascii="Calibri" w:eastAsia="Times New Roman" w:hAnsi="Calibri" w:cs="Calibri"/>
-                <w:color w:val="000000"/>
-                <w:sz w:val="22"/>
-                <w:lang w:eastAsia="fr-FR"/>
-              </w:rPr>
-            </w:pPr>
-            <w:r>
-              <w:rPr>
-                <w:rFonts w:ascii="Calibri" w:eastAsia="Times New Roman" w:hAnsi="Calibri" w:cs="Calibri"/>
-                <w:color w:val="000000"/>
-                <w:sz w:val="22"/>
-                <w:lang w:eastAsia="fr-FR"/>
-              </w:rPr>
-              <w:t>Total</w:t>
+            <w:shd w:val="clear" w:color="auto" w:fill="auto"/>
+            <w:noWrap/>
+            <w:vAlign w:val="bottom"/>
+            <w:hideMark/>
+          </w:tcPr>
+          <w:p>
+            <w:pPr>
+              <w:spacing w:after="0" w:line="240" w:lineRule="auto"/>
+              <w:rPr>
+                <w:rFonts w:ascii="Calibri" w:eastAsia="Times New Roman" w:hAnsi="Calibri" w:cs="Calibri"/>
+                <w:color w:val="000000"/>
+                <w:sz w:val="22"/>
+                <w:lang w:eastAsia="fr-FR"/>
+              </w:rPr>
+            </w:pPr>
+            <w:r>
+              <w:rPr>
+                <w:rFonts w:ascii="Calibri" w:eastAsia="Times New Roman" w:hAnsi="Calibri" w:cs="Calibri"/>
+                <w:color w:val="000000"/>
+                <w:sz w:val="22"/>
+                <w:lang w:eastAsia="fr-FR"/>
+              </w:rPr>
+              <w:t>Brut annuel</w:t>
             </w:r>
           </w:p>
         </w:tc>
@@ -6976,31 +6736,32 @@
               <w:top w:val="nil"/>
               <w:left w:val="nil"/>
               <w:bottom w:val="single" w:sz="8" w:space="0" w:color="auto"/>
-              <w:right w:val="nil"/>
-            </w:tcBorders>
-            <w:shd w:val="clear" w:color="000000" w:fill="FFFF00"/>
-            <w:noWrap/>
-            <w:vAlign w:val="bottom"/>
-            <w:hideMark/>
-          </w:tcPr>
-          <w:p>
-            <w:pPr>
-              <w:spacing w:after="0" w:line="240" w:lineRule="auto"/>
-              <w:rPr>
-                <w:rFonts w:ascii="Calibri" w:eastAsia="Times New Roman" w:hAnsi="Calibri" w:cs="Calibri"/>
-                <w:color w:val="000000"/>
-                <w:sz w:val="22"/>
-                <w:lang w:eastAsia="fr-FR"/>
-              </w:rPr>
-            </w:pPr>
-            <w:r>
-              <w:rPr>
-                <w:rFonts w:ascii="Calibri" w:eastAsia="Times New Roman" w:hAnsi="Calibri" w:cs="Calibri"/>
-                <w:color w:val="000000"/>
-                <w:sz w:val="22"/>
-                <w:lang w:eastAsia="fr-FR"/>
-              </w:rPr>
-              <w:t> </w:t>
+              <w:right w:val="single" w:sz="4" w:space="0" w:color="auto"/>
+            </w:tcBorders>
+            <w:shd w:val="clear" w:color="auto" w:fill="auto"/>
+            <w:noWrap/>
+            <w:vAlign w:val="bottom"/>
+            <w:hideMark/>
+          </w:tcPr>
+          <w:p>
+            <w:pPr>
+              <w:spacing w:after="0" w:line="240" w:lineRule="auto"/>
+              <w:jc w:val="right"/>
+              <w:rPr>
+                <w:rFonts w:ascii="Calibri" w:eastAsia="Times New Roman" w:hAnsi="Calibri" w:cs="Calibri"/>
+                <w:color w:val="000000"/>
+                <w:sz w:val="22"/>
+                <w:lang w:eastAsia="fr-FR"/>
+              </w:rPr>
+            </w:pPr>
+            <w:r>
+              <w:rPr>
+                <w:rFonts w:ascii="Calibri" w:eastAsia="Times New Roman" w:hAnsi="Calibri" w:cs="Calibri"/>
+                <w:color w:val="000000"/>
+                <w:sz w:val="22"/>
+                <w:lang w:eastAsia="fr-FR"/>
+              </w:rPr>
+              <w:t>54738</w:t>
             </w:r>
           </w:p>
         </w:tc>
@@ -7011,31 +6772,32 @@
               <w:top w:val="nil"/>
               <w:left w:val="nil"/>
               <w:bottom w:val="single" w:sz="8" w:space="0" w:color="auto"/>
-              <w:right w:val="nil"/>
-            </w:tcBorders>
-            <w:shd w:val="clear" w:color="000000" w:fill="FFFF00"/>
-            <w:noWrap/>
-            <w:vAlign w:val="bottom"/>
-            <w:hideMark/>
-          </w:tcPr>
-          <w:p>
-            <w:pPr>
-              <w:spacing w:after="0" w:line="240" w:lineRule="auto"/>
-              <w:rPr>
-                <w:rFonts w:ascii="Calibri" w:eastAsia="Times New Roman" w:hAnsi="Calibri" w:cs="Calibri"/>
-                <w:color w:val="000000"/>
-                <w:sz w:val="22"/>
-                <w:lang w:eastAsia="fr-FR"/>
-              </w:rPr>
-            </w:pPr>
-            <w:r>
-              <w:rPr>
-                <w:rFonts w:ascii="Calibri" w:eastAsia="Times New Roman" w:hAnsi="Calibri" w:cs="Calibri"/>
-                <w:color w:val="000000"/>
-                <w:sz w:val="22"/>
-                <w:lang w:eastAsia="fr-FR"/>
-              </w:rPr>
-              <w:t> </w:t>
+              <w:right w:val="single" w:sz="4" w:space="0" w:color="auto"/>
+            </w:tcBorders>
+            <w:shd w:val="clear" w:color="auto" w:fill="auto"/>
+            <w:noWrap/>
+            <w:vAlign w:val="bottom"/>
+            <w:hideMark/>
+          </w:tcPr>
+          <w:p>
+            <w:pPr>
+              <w:spacing w:after="0" w:line="240" w:lineRule="auto"/>
+              <w:jc w:val="right"/>
+              <w:rPr>
+                <w:rFonts w:ascii="Calibri" w:eastAsia="Times New Roman" w:hAnsi="Calibri" w:cs="Calibri"/>
+                <w:color w:val="000000"/>
+                <w:sz w:val="22"/>
+                <w:lang w:eastAsia="fr-FR"/>
+              </w:rPr>
+            </w:pPr>
+            <w:r>
+              <w:rPr>
+                <w:rFonts w:ascii="Calibri" w:eastAsia="Times New Roman" w:hAnsi="Calibri" w:cs="Calibri"/>
+                <w:color w:val="000000"/>
+                <w:sz w:val="22"/>
+                <w:lang w:eastAsia="fr-FR"/>
+              </w:rPr>
+              <w:t>46800</w:t>
             </w:r>
           </w:p>
         </w:tc>
@@ -7046,31 +6808,32 @@
               <w:top w:val="nil"/>
               <w:left w:val="nil"/>
               <w:bottom w:val="single" w:sz="8" w:space="0" w:color="auto"/>
-              <w:right w:val="nil"/>
-            </w:tcBorders>
-            <w:shd w:val="clear" w:color="000000" w:fill="FFFF00"/>
-            <w:noWrap/>
-            <w:vAlign w:val="bottom"/>
-            <w:hideMark/>
-          </w:tcPr>
-          <w:p>
-            <w:pPr>
-              <w:spacing w:after="0" w:line="240" w:lineRule="auto"/>
-              <w:rPr>
-                <w:rFonts w:ascii="Calibri" w:eastAsia="Times New Roman" w:hAnsi="Calibri" w:cs="Calibri"/>
-                <w:color w:val="000000"/>
-                <w:sz w:val="22"/>
-                <w:lang w:eastAsia="fr-FR"/>
-              </w:rPr>
-            </w:pPr>
-            <w:r>
-              <w:rPr>
-                <w:rFonts w:ascii="Calibri" w:eastAsia="Times New Roman" w:hAnsi="Calibri" w:cs="Calibri"/>
-                <w:color w:val="000000"/>
-                <w:sz w:val="22"/>
-                <w:lang w:eastAsia="fr-FR"/>
-              </w:rPr>
-              <w:t> </w:t>
+              <w:right w:val="single" w:sz="4" w:space="0" w:color="auto"/>
+            </w:tcBorders>
+            <w:shd w:val="clear" w:color="auto" w:fill="auto"/>
+            <w:noWrap/>
+            <w:vAlign w:val="bottom"/>
+            <w:hideMark/>
+          </w:tcPr>
+          <w:p>
+            <w:pPr>
+              <w:spacing w:after="0" w:line="240" w:lineRule="auto"/>
+              <w:jc w:val="right"/>
+              <w:rPr>
+                <w:rFonts w:ascii="Calibri" w:eastAsia="Times New Roman" w:hAnsi="Calibri" w:cs="Calibri"/>
+                <w:color w:val="000000"/>
+                <w:sz w:val="22"/>
+                <w:lang w:eastAsia="fr-FR"/>
+              </w:rPr>
+            </w:pPr>
+            <w:r>
+              <w:rPr>
+                <w:rFonts w:ascii="Calibri" w:eastAsia="Times New Roman" w:hAnsi="Calibri" w:cs="Calibri"/>
+                <w:color w:val="000000"/>
+                <w:sz w:val="22"/>
+                <w:lang w:eastAsia="fr-FR"/>
+              </w:rPr>
+              <w:t>52488</w:t>
             </w:r>
           </w:p>
         </w:tc>
@@ -7083,29 +6846,30 @@
               <w:bottom w:val="single" w:sz="8" w:space="0" w:color="auto"/>
               <w:right w:val="single" w:sz="8" w:space="0" w:color="auto"/>
             </w:tcBorders>
-            <w:shd w:val="clear" w:color="000000" w:fill="FFFF00"/>
-            <w:noWrap/>
-            <w:vAlign w:val="bottom"/>
-            <w:hideMark/>
-          </w:tcPr>
-          <w:p>
-            <w:pPr>
-              <w:spacing w:after="0" w:line="240" w:lineRule="auto"/>
-              <w:rPr>
-                <w:rFonts w:ascii="Calibri" w:eastAsia="Times New Roman" w:hAnsi="Calibri" w:cs="Calibri"/>
-                <w:color w:val="000000"/>
-                <w:sz w:val="22"/>
-                <w:lang w:eastAsia="fr-FR"/>
-              </w:rPr>
-            </w:pPr>
-            <w:r>
-              <w:rPr>
-                <w:rFonts w:ascii="Calibri" w:eastAsia="Times New Roman" w:hAnsi="Calibri" w:cs="Calibri"/>
-                <w:color w:val="000000"/>
-                <w:sz w:val="22"/>
-                <w:lang w:eastAsia="fr-FR"/>
-              </w:rPr>
-              <w:t> </w:t>
+            <w:shd w:val="clear" w:color="auto" w:fill="auto"/>
+            <w:noWrap/>
+            <w:vAlign w:val="bottom"/>
+            <w:hideMark/>
+          </w:tcPr>
+          <w:p>
+            <w:pPr>
+              <w:spacing w:after="0" w:line="240" w:lineRule="auto"/>
+              <w:jc w:val="right"/>
+              <w:rPr>
+                <w:rFonts w:ascii="Calibri" w:eastAsia="Times New Roman" w:hAnsi="Calibri" w:cs="Calibri"/>
+                <w:color w:val="000000"/>
+                <w:sz w:val="22"/>
+                <w:lang w:eastAsia="fr-FR"/>
+              </w:rPr>
+            </w:pPr>
+            <w:r>
+              <w:rPr>
+                <w:rFonts w:ascii="Calibri" w:eastAsia="Times New Roman" w:hAnsi="Calibri" w:cs="Calibri"/>
+                <w:color w:val="000000"/>
+                <w:sz w:val="22"/>
+                <w:lang w:eastAsia="fr-FR"/>
+              </w:rPr>
+              <w:t>54000</w:t>
             </w:r>
           </w:p>
         </w:tc>
@@ -7126,39 +6890,41 @@
           <w:p>
             <w:pPr>
               <w:spacing w:after="0" w:line="240" w:lineRule="auto"/>
-              <w:rPr>
-                <w:rFonts w:ascii="Calibri" w:eastAsia="Times New Roman" w:hAnsi="Calibri" w:cs="Calibri"/>
-                <w:color w:val="000000"/>
-                <w:sz w:val="22"/>
-                <w:lang w:eastAsia="fr-FR"/>
-              </w:rPr>
-            </w:pPr>
-          </w:p>
-        </w:tc>
-        <w:tc>
-          <w:tcPr>
-            <w:tcW w:w="0" w:type="auto"/>
-            <w:tcBorders>
-              <w:top w:val="nil"/>
-              <w:left w:val="single" w:sz="4" w:space="0" w:color="auto"/>
-              <w:bottom w:val="single" w:sz="4" w:space="0" w:color="auto"/>
-              <w:right w:val="single" w:sz="4" w:space="0" w:color="auto"/>
-            </w:tcBorders>
-            <w:shd w:val="clear" w:color="000000" w:fill="FFFF00"/>
-            <w:noWrap/>
-            <w:vAlign w:val="bottom"/>
-            <w:hideMark/>
-          </w:tcPr>
-          <w:p>
-            <w:pPr>
-              <w:spacing w:after="0" w:line="240" w:lineRule="auto"/>
               <w:jc w:val="right"/>
+              <w:rPr>
+                <w:rFonts w:ascii="Calibri" w:eastAsia="Times New Roman" w:hAnsi="Calibri" w:cs="Calibri"/>
+                <w:color w:val="000000"/>
+                <w:sz w:val="22"/>
+                <w:lang w:eastAsia="fr-FR"/>
+              </w:rPr>
+            </w:pPr>
+          </w:p>
+        </w:tc>
+        <w:tc>
+          <w:tcPr>
+            <w:tcW w:w="0" w:type="auto"/>
+            <w:tcBorders>
+              <w:top w:val="single" w:sz="8" w:space="0" w:color="auto"/>
+              <w:left w:val="single" w:sz="8" w:space="0" w:color="auto"/>
+              <w:bottom w:val="single" w:sz="8" w:space="0" w:color="auto"/>
+              <w:right w:val="single" w:sz="8" w:space="0" w:color="auto"/>
+            </w:tcBorders>
+            <w:shd w:val="clear" w:color="000000" w:fill="C6E0B4"/>
+            <w:noWrap/>
+            <w:vAlign w:val="bottom"/>
+            <w:hideMark/>
+          </w:tcPr>
+          <w:p>
+            <w:pPr>
+              <w:spacing w:after="0" w:line="240" w:lineRule="auto"/>
+              <w:jc w:val="center"/>
               <w:rPr>
                 <w:rFonts w:ascii="Calibri" w:eastAsia="Times New Roman" w:hAnsi="Calibri" w:cs="Calibri"/>
                 <w:b/>
                 <w:bCs/>
                 <w:color w:val="000000"/>
-                <w:sz w:val="22"/>
+                <w:sz w:val="28"/>
+                <w:szCs w:val="28"/>
                 <w:lang w:eastAsia="fr-FR"/>
               </w:rPr>
             </w:pPr>
@@ -7168,17 +6934,18 @@
                 <w:b/>
                 <w:bCs/>
                 <w:color w:val="000000"/>
-                <w:sz w:val="22"/>
-                <w:lang w:eastAsia="fr-FR"/>
-              </w:rPr>
-              <w:t>13328,11</w:t>
+                <w:sz w:val="28"/>
+                <w:szCs w:val="28"/>
+                <w:lang w:eastAsia="fr-FR"/>
+              </w:rPr>
+              <w:t>Somme Coût total + marge</w:t>
             </w:r>
           </w:p>
         </w:tc>
       </w:tr>
       <w:tr>
         <w:trPr>
-          <w:trHeight w:val="288"/>
+          <w:trHeight w:val="480"/>
         </w:trPr>
         <w:tc>
           <w:tcPr>
@@ -7197,13 +6964,14 @@
           <w:p>
             <w:pPr>
               <w:spacing w:after="0" w:line="240" w:lineRule="auto"/>
-              <w:jc w:val="right"/>
+              <w:jc w:val="center"/>
               <w:rPr>
                 <w:rFonts w:ascii="Calibri" w:eastAsia="Times New Roman" w:hAnsi="Calibri" w:cs="Calibri"/>
                 <w:b/>
                 <w:bCs/>
                 <w:color w:val="000000"/>
-                <w:sz w:val="22"/>
+                <w:sz w:val="28"/>
+                <w:szCs w:val="28"/>
                 <w:lang w:eastAsia="fr-FR"/>
               </w:rPr>
             </w:pPr>
@@ -7344,40 +7112,47 @@
             <w:tcW w:w="0" w:type="auto"/>
             <w:tcBorders>
               <w:top w:val="nil"/>
-              <w:left w:val="single" w:sz="4" w:space="0" w:color="auto"/>
-              <w:bottom w:val="single" w:sz="4" w:space="0" w:color="auto"/>
-              <w:right w:val="single" w:sz="4" w:space="0" w:color="auto"/>
-            </w:tcBorders>
-            <w:shd w:val="clear" w:color="000000" w:fill="A9D08E"/>
-            <w:noWrap/>
-            <w:vAlign w:val="bottom"/>
-            <w:hideMark/>
-          </w:tcPr>
-          <w:p>
-            <w:pPr>
-              <w:spacing w:after="0" w:line="240" w:lineRule="auto"/>
-              <w:rPr>
-                <w:rFonts w:ascii="Calibri" w:eastAsia="Times New Roman" w:hAnsi="Calibri" w:cs="Calibri"/>
-                <w:color w:val="000000"/>
-                <w:sz w:val="22"/>
-                <w:lang w:eastAsia="fr-FR"/>
-              </w:rPr>
-            </w:pPr>
-            <w:r>
-              <w:rPr>
-                <w:rFonts w:ascii="Calibri" w:eastAsia="Times New Roman" w:hAnsi="Calibri" w:cs="Calibri"/>
-                <w:color w:val="000000"/>
-                <w:sz w:val="22"/>
-                <w:lang w:eastAsia="fr-FR"/>
-              </w:rPr>
-              <w:t>Montant TVA</w:t>
+              <w:left w:val="single" w:sz="8" w:space="0" w:color="auto"/>
+              <w:bottom w:val="single" w:sz="8" w:space="0" w:color="auto"/>
+              <w:right w:val="single" w:sz="8" w:space="0" w:color="auto"/>
+            </w:tcBorders>
+            <w:shd w:val="clear" w:color="000000" w:fill="FFFF00"/>
+            <w:noWrap/>
+            <w:vAlign w:val="bottom"/>
+            <w:hideMark/>
+          </w:tcPr>
+          <w:p>
+            <w:pPr>
+              <w:spacing w:after="0" w:line="240" w:lineRule="auto"/>
+              <w:jc w:val="right"/>
+              <w:rPr>
+                <w:rFonts w:ascii="Calibri" w:eastAsia="Times New Roman" w:hAnsi="Calibri" w:cs="Calibri"/>
+                <w:b/>
+                <w:bCs/>
+                <w:color w:val="000000"/>
+                <w:sz w:val="36"/>
+                <w:szCs w:val="36"/>
+                <w:lang w:eastAsia="fr-FR"/>
+              </w:rPr>
+            </w:pPr>
+            <w:r>
+              <w:rPr>
+                <w:rFonts w:ascii="Calibri" w:eastAsia="Times New Roman" w:hAnsi="Calibri" w:cs="Calibri"/>
+                <w:b/>
+                <w:bCs/>
+                <w:color w:val="000000"/>
+                <w:sz w:val="36"/>
+                <w:szCs w:val="36"/>
+                <w:lang w:eastAsia="fr-FR"/>
+              </w:rPr>
+              <w:t>12641,30</w:t>
             </w:r>
           </w:p>
         </w:tc>
       </w:tr>
       <w:tr>
         <w:trPr>
-          <w:trHeight w:val="288"/>
+          <w:trHeight w:val="372"/>
         </w:trPr>
         <w:tc>
           <w:tcPr>
@@ -7396,10 +7171,14 @@
           <w:p>
             <w:pPr>
               <w:spacing w:after="0" w:line="240" w:lineRule="auto"/>
-              <w:rPr>
-                <w:rFonts w:ascii="Calibri" w:eastAsia="Times New Roman" w:hAnsi="Calibri" w:cs="Calibri"/>
-                <w:color w:val="000000"/>
-                <w:sz w:val="22"/>
+              <w:jc w:val="right"/>
+              <w:rPr>
+                <w:rFonts w:ascii="Calibri" w:eastAsia="Times New Roman" w:hAnsi="Calibri" w:cs="Calibri"/>
+                <w:b/>
+                <w:bCs/>
+                <w:color w:val="000000"/>
+                <w:sz w:val="36"/>
+                <w:szCs w:val="36"/>
                 <w:lang w:eastAsia="fr-FR"/>
               </w:rPr>
             </w:pPr>
@@ -7540,25 +7319,26 @@
             <w:tcW w:w="0" w:type="auto"/>
             <w:tcBorders>
               <w:top w:val="nil"/>
-              <w:left w:val="single" w:sz="4" w:space="0" w:color="auto"/>
-              <w:bottom w:val="single" w:sz="4" w:space="0" w:color="auto"/>
-              <w:right w:val="single" w:sz="4" w:space="0" w:color="auto"/>
-            </w:tcBorders>
-            <w:shd w:val="clear" w:color="000000" w:fill="FFFF00"/>
-            <w:noWrap/>
-            <w:vAlign w:val="bottom"/>
-            <w:hideMark/>
-          </w:tcPr>
-          <w:p>
-            <w:pPr>
-              <w:spacing w:after="0" w:line="240" w:lineRule="auto"/>
-              <w:jc w:val="right"/>
+              <w:left w:val="single" w:sz="8" w:space="0" w:color="auto"/>
+              <w:bottom w:val="single" w:sz="8" w:space="0" w:color="auto"/>
+              <w:right w:val="single" w:sz="8" w:space="0" w:color="auto"/>
+            </w:tcBorders>
+            <w:shd w:val="clear" w:color="000000" w:fill="C6E0B4"/>
+            <w:noWrap/>
+            <w:vAlign w:val="bottom"/>
+            <w:hideMark/>
+          </w:tcPr>
+          <w:p>
+            <w:pPr>
+              <w:spacing w:after="0" w:line="240" w:lineRule="auto"/>
+              <w:jc w:val="center"/>
               <w:rPr>
                 <w:rFonts w:ascii="Calibri" w:eastAsia="Times New Roman" w:hAnsi="Calibri" w:cs="Calibri"/>
                 <w:b/>
                 <w:bCs/>
                 <w:color w:val="000000"/>
-                <w:sz w:val="22"/>
+                <w:sz w:val="28"/>
+                <w:szCs w:val="28"/>
                 <w:lang w:eastAsia="fr-FR"/>
               </w:rPr>
             </w:pPr>
@@ -7568,17 +7348,18 @@
                 <w:b/>
                 <w:bCs/>
                 <w:color w:val="000000"/>
-                <w:sz w:val="22"/>
-                <w:lang w:eastAsia="fr-FR"/>
-              </w:rPr>
-              <w:t>2612,31</w:t>
+                <w:sz w:val="28"/>
+                <w:szCs w:val="28"/>
+                <w:lang w:eastAsia="fr-FR"/>
+              </w:rPr>
+              <w:t>Montant TVA</w:t>
             </w:r>
           </w:p>
         </w:tc>
       </w:tr>
       <w:tr>
         <w:trPr>
-          <w:trHeight w:val="288"/>
+          <w:trHeight w:val="432"/>
         </w:trPr>
         <w:tc>
           <w:tcPr>
@@ -7597,13 +7378,14 @@
           <w:p>
             <w:pPr>
               <w:spacing w:after="0" w:line="240" w:lineRule="auto"/>
-              <w:jc w:val="right"/>
+              <w:jc w:val="center"/>
               <w:rPr>
                 <w:rFonts w:ascii="Calibri" w:eastAsia="Times New Roman" w:hAnsi="Calibri" w:cs="Calibri"/>
                 <w:b/>
                 <w:bCs/>
                 <w:color w:val="000000"/>
-                <w:sz w:val="22"/>
+                <w:sz w:val="28"/>
+                <w:szCs w:val="28"/>
                 <w:lang w:eastAsia="fr-FR"/>
               </w:rPr>
             </w:pPr>
@@ -7744,40 +7526,47 @@
             <w:tcW w:w="0" w:type="auto"/>
             <w:tcBorders>
               <w:top w:val="nil"/>
-              <w:left w:val="single" w:sz="4" w:space="0" w:color="auto"/>
-              <w:bottom w:val="single" w:sz="4" w:space="0" w:color="auto"/>
-              <w:right w:val="single" w:sz="4" w:space="0" w:color="auto"/>
-            </w:tcBorders>
-            <w:shd w:val="clear" w:color="000000" w:fill="A9D08E"/>
-            <w:noWrap/>
-            <w:vAlign w:val="bottom"/>
-            <w:hideMark/>
-          </w:tcPr>
-          <w:p>
-            <w:pPr>
-              <w:spacing w:after="0" w:line="240" w:lineRule="auto"/>
-              <w:rPr>
-                <w:rFonts w:ascii="Calibri" w:eastAsia="Times New Roman" w:hAnsi="Calibri" w:cs="Calibri"/>
-                <w:color w:val="000000"/>
-                <w:sz w:val="22"/>
-                <w:lang w:eastAsia="fr-FR"/>
-              </w:rPr>
-            </w:pPr>
-            <w:r>
-              <w:rPr>
-                <w:rFonts w:ascii="Calibri" w:eastAsia="Times New Roman" w:hAnsi="Calibri" w:cs="Calibri"/>
-                <w:color w:val="000000"/>
-                <w:sz w:val="22"/>
-                <w:lang w:eastAsia="fr-FR"/>
-              </w:rPr>
-              <w:t>Coût avec TVA</w:t>
+              <w:left w:val="single" w:sz="8" w:space="0" w:color="auto"/>
+              <w:bottom w:val="single" w:sz="8" w:space="0" w:color="auto"/>
+              <w:right w:val="single" w:sz="8" w:space="0" w:color="auto"/>
+            </w:tcBorders>
+            <w:shd w:val="clear" w:color="000000" w:fill="FFFF00"/>
+            <w:noWrap/>
+            <w:vAlign w:val="bottom"/>
+            <w:hideMark/>
+          </w:tcPr>
+          <w:p>
+            <w:pPr>
+              <w:spacing w:after="0" w:line="240" w:lineRule="auto"/>
+              <w:jc w:val="right"/>
+              <w:rPr>
+                <w:rFonts w:ascii="Calibri" w:eastAsia="Times New Roman" w:hAnsi="Calibri" w:cs="Calibri"/>
+                <w:b/>
+                <w:bCs/>
+                <w:color w:val="000000"/>
+                <w:sz w:val="32"/>
+                <w:szCs w:val="32"/>
+                <w:lang w:eastAsia="fr-FR"/>
+              </w:rPr>
+            </w:pPr>
+            <w:r>
+              <w:rPr>
+                <w:rFonts w:ascii="Calibri" w:eastAsia="Times New Roman" w:hAnsi="Calibri" w:cs="Calibri"/>
+                <w:b/>
+                <w:bCs/>
+                <w:color w:val="000000"/>
+                <w:sz w:val="32"/>
+                <w:szCs w:val="32"/>
+                <w:lang w:eastAsia="fr-FR"/>
+              </w:rPr>
+              <w:t>2528,26</w:t>
             </w:r>
           </w:p>
         </w:tc>
       </w:tr>
       <w:tr>
         <w:trPr>
-          <w:trHeight w:val="288"/>
+          <w:trHeight w:val="372"/>
         </w:trPr>
         <w:tc>
           <w:tcPr>
@@ -7796,10 +7585,14 @@
           <w:p>
             <w:pPr>
               <w:spacing w:after="0" w:line="240" w:lineRule="auto"/>
-              <w:rPr>
-                <w:rFonts w:ascii="Calibri" w:eastAsia="Times New Roman" w:hAnsi="Calibri" w:cs="Calibri"/>
-                <w:color w:val="000000"/>
-                <w:sz w:val="22"/>
+              <w:jc w:val="right"/>
+              <w:rPr>
+                <w:rFonts w:ascii="Calibri" w:eastAsia="Times New Roman" w:hAnsi="Calibri" w:cs="Calibri"/>
+                <w:b/>
+                <w:bCs/>
+                <w:color w:val="000000"/>
+                <w:sz w:val="32"/>
+                <w:szCs w:val="32"/>
                 <w:lang w:eastAsia="fr-FR"/>
               </w:rPr>
             </w:pPr>
@@ -7940,25 +7733,26 @@
             <w:tcW w:w="0" w:type="auto"/>
             <w:tcBorders>
               <w:top w:val="nil"/>
-              <w:left w:val="single" w:sz="4" w:space="0" w:color="auto"/>
-              <w:bottom w:val="single" w:sz="4" w:space="0" w:color="auto"/>
-              <w:right w:val="single" w:sz="4" w:space="0" w:color="auto"/>
-            </w:tcBorders>
-            <w:shd w:val="clear" w:color="000000" w:fill="FFFF00"/>
-            <w:noWrap/>
-            <w:vAlign w:val="bottom"/>
-            <w:hideMark/>
-          </w:tcPr>
-          <w:p>
-            <w:pPr>
-              <w:spacing w:after="0" w:line="240" w:lineRule="auto"/>
-              <w:jc w:val="right"/>
+              <w:left w:val="single" w:sz="8" w:space="0" w:color="auto"/>
+              <w:bottom w:val="single" w:sz="8" w:space="0" w:color="auto"/>
+              <w:right w:val="single" w:sz="8" w:space="0" w:color="auto"/>
+            </w:tcBorders>
+            <w:shd w:val="clear" w:color="000000" w:fill="C6E0B4"/>
+            <w:noWrap/>
+            <w:vAlign w:val="bottom"/>
+            <w:hideMark/>
+          </w:tcPr>
+          <w:p>
+            <w:pPr>
+              <w:spacing w:after="0" w:line="240" w:lineRule="auto"/>
+              <w:jc w:val="center"/>
               <w:rPr>
                 <w:rFonts w:ascii="Calibri" w:eastAsia="Times New Roman" w:hAnsi="Calibri" w:cs="Calibri"/>
                 <w:b/>
                 <w:bCs/>
                 <w:color w:val="000000"/>
-                <w:sz w:val="22"/>
+                <w:sz w:val="28"/>
+                <w:szCs w:val="28"/>
                 <w:lang w:eastAsia="fr-FR"/>
               </w:rPr>
             </w:pPr>
@@ -7968,10 +7762,218 @@
                 <w:b/>
                 <w:bCs/>
                 <w:color w:val="000000"/>
-                <w:sz w:val="22"/>
-                <w:lang w:eastAsia="fr-FR"/>
-              </w:rPr>
-              <w:t>15940,42</w:t>
+                <w:sz w:val="28"/>
+                <w:szCs w:val="28"/>
+                <w:lang w:eastAsia="fr-FR"/>
+              </w:rPr>
+              <w:t>Coût avec TVA</w:t>
+            </w:r>
+          </w:p>
+        </w:tc>
+      </w:tr>
+      <w:tr>
+        <w:trPr>
+          <w:trHeight w:val="432"/>
+        </w:trPr>
+        <w:tc>
+          <w:tcPr>
+            <w:tcW w:w="0" w:type="auto"/>
+            <w:tcBorders>
+              <w:top w:val="nil"/>
+              <w:left w:val="nil"/>
+              <w:bottom w:val="nil"/>
+              <w:right w:val="nil"/>
+            </w:tcBorders>
+            <w:shd w:val="clear" w:color="auto" w:fill="auto"/>
+            <w:noWrap/>
+            <w:vAlign w:val="bottom"/>
+            <w:hideMark/>
+          </w:tcPr>
+          <w:p>
+            <w:pPr>
+              <w:spacing w:after="0" w:line="240" w:lineRule="auto"/>
+              <w:jc w:val="center"/>
+              <w:rPr>
+                <w:rFonts w:ascii="Calibri" w:eastAsia="Times New Roman" w:hAnsi="Calibri" w:cs="Calibri"/>
+                <w:b/>
+                <w:bCs/>
+                <w:color w:val="000000"/>
+                <w:sz w:val="28"/>
+                <w:szCs w:val="28"/>
+                <w:lang w:eastAsia="fr-FR"/>
+              </w:rPr>
+            </w:pPr>
+          </w:p>
+        </w:tc>
+        <w:tc>
+          <w:tcPr>
+            <w:tcW w:w="0" w:type="auto"/>
+            <w:tcBorders>
+              <w:top w:val="nil"/>
+              <w:left w:val="nil"/>
+              <w:bottom w:val="nil"/>
+              <w:right w:val="nil"/>
+            </w:tcBorders>
+            <w:shd w:val="clear" w:color="auto" w:fill="auto"/>
+            <w:noWrap/>
+            <w:vAlign w:val="bottom"/>
+            <w:hideMark/>
+          </w:tcPr>
+          <w:p>
+            <w:pPr>
+              <w:spacing w:after="0" w:line="240" w:lineRule="auto"/>
+              <w:rPr>
+                <w:rFonts w:ascii="Times New Roman" w:eastAsia="Times New Roman" w:hAnsi="Times New Roman" w:cs="Times New Roman"/>
+                <w:sz w:val="20"/>
+                <w:szCs w:val="20"/>
+                <w:lang w:eastAsia="fr-FR"/>
+              </w:rPr>
+            </w:pPr>
+          </w:p>
+        </w:tc>
+        <w:tc>
+          <w:tcPr>
+            <w:tcW w:w="0" w:type="auto"/>
+            <w:tcBorders>
+              <w:top w:val="nil"/>
+              <w:left w:val="nil"/>
+              <w:bottom w:val="nil"/>
+              <w:right w:val="nil"/>
+            </w:tcBorders>
+            <w:shd w:val="clear" w:color="auto" w:fill="auto"/>
+            <w:noWrap/>
+            <w:vAlign w:val="bottom"/>
+            <w:hideMark/>
+          </w:tcPr>
+          <w:p>
+            <w:pPr>
+              <w:spacing w:after="0" w:line="240" w:lineRule="auto"/>
+              <w:rPr>
+                <w:rFonts w:ascii="Times New Roman" w:eastAsia="Times New Roman" w:hAnsi="Times New Roman" w:cs="Times New Roman"/>
+                <w:sz w:val="20"/>
+                <w:szCs w:val="20"/>
+                <w:lang w:eastAsia="fr-FR"/>
+              </w:rPr>
+            </w:pPr>
+          </w:p>
+        </w:tc>
+        <w:tc>
+          <w:tcPr>
+            <w:tcW w:w="0" w:type="auto"/>
+            <w:tcBorders>
+              <w:top w:val="nil"/>
+              <w:left w:val="nil"/>
+              <w:bottom w:val="nil"/>
+              <w:right w:val="nil"/>
+            </w:tcBorders>
+            <w:shd w:val="clear" w:color="auto" w:fill="auto"/>
+            <w:noWrap/>
+            <w:vAlign w:val="bottom"/>
+            <w:hideMark/>
+          </w:tcPr>
+          <w:p>
+            <w:pPr>
+              <w:spacing w:after="0" w:line="240" w:lineRule="auto"/>
+              <w:rPr>
+                <w:rFonts w:ascii="Times New Roman" w:eastAsia="Times New Roman" w:hAnsi="Times New Roman" w:cs="Times New Roman"/>
+                <w:sz w:val="20"/>
+                <w:szCs w:val="20"/>
+                <w:lang w:eastAsia="fr-FR"/>
+              </w:rPr>
+            </w:pPr>
+          </w:p>
+        </w:tc>
+        <w:tc>
+          <w:tcPr>
+            <w:tcW w:w="0" w:type="auto"/>
+            <w:tcBorders>
+              <w:top w:val="nil"/>
+              <w:left w:val="nil"/>
+              <w:bottom w:val="nil"/>
+              <w:right w:val="nil"/>
+            </w:tcBorders>
+            <w:shd w:val="clear" w:color="auto" w:fill="auto"/>
+            <w:noWrap/>
+            <w:vAlign w:val="bottom"/>
+            <w:hideMark/>
+          </w:tcPr>
+          <w:p>
+            <w:pPr>
+              <w:spacing w:after="0" w:line="240" w:lineRule="auto"/>
+              <w:rPr>
+                <w:rFonts w:ascii="Times New Roman" w:eastAsia="Times New Roman" w:hAnsi="Times New Roman" w:cs="Times New Roman"/>
+                <w:sz w:val="20"/>
+                <w:szCs w:val="20"/>
+                <w:lang w:eastAsia="fr-FR"/>
+              </w:rPr>
+            </w:pPr>
+          </w:p>
+        </w:tc>
+        <w:tc>
+          <w:tcPr>
+            <w:tcW w:w="0" w:type="auto"/>
+            <w:tcBorders>
+              <w:top w:val="nil"/>
+              <w:left w:val="nil"/>
+              <w:bottom w:val="nil"/>
+              <w:right w:val="nil"/>
+            </w:tcBorders>
+            <w:shd w:val="clear" w:color="auto" w:fill="auto"/>
+            <w:noWrap/>
+            <w:vAlign w:val="bottom"/>
+            <w:hideMark/>
+          </w:tcPr>
+          <w:p>
+            <w:pPr>
+              <w:spacing w:after="0" w:line="240" w:lineRule="auto"/>
+              <w:rPr>
+                <w:rFonts w:ascii="Times New Roman" w:eastAsia="Times New Roman" w:hAnsi="Times New Roman" w:cs="Times New Roman"/>
+                <w:sz w:val="20"/>
+                <w:szCs w:val="20"/>
+                <w:lang w:eastAsia="fr-FR"/>
+              </w:rPr>
+            </w:pPr>
+          </w:p>
+        </w:tc>
+        <w:tc>
+          <w:tcPr>
+            <w:tcW w:w="0" w:type="auto"/>
+            <w:tcBorders>
+              <w:top w:val="nil"/>
+              <w:left w:val="single" w:sz="8" w:space="0" w:color="auto"/>
+              <w:bottom w:val="single" w:sz="8" w:space="0" w:color="auto"/>
+              <w:right w:val="single" w:sz="8" w:space="0" w:color="auto"/>
+            </w:tcBorders>
+            <w:shd w:val="clear" w:color="000000" w:fill="FFFF00"/>
+            <w:noWrap/>
+            <w:vAlign w:val="bottom"/>
+            <w:hideMark/>
+          </w:tcPr>
+          <w:p>
+            <w:pPr>
+              <w:spacing w:after="0" w:line="240" w:lineRule="auto"/>
+              <w:jc w:val="right"/>
+              <w:rPr>
+                <w:rFonts w:ascii="Calibri" w:eastAsia="Times New Roman" w:hAnsi="Calibri" w:cs="Calibri"/>
+                <w:b/>
+                <w:bCs/>
+                <w:color w:val="000000"/>
+                <w:sz w:val="32"/>
+                <w:szCs w:val="32"/>
+                <w:lang w:eastAsia="fr-FR"/>
+              </w:rPr>
+            </w:pPr>
+            <w:r>
+              <w:rPr>
+                <w:rFonts w:ascii="Calibri" w:eastAsia="Times New Roman" w:hAnsi="Calibri" w:cs="Calibri"/>
+                <w:b/>
+                <w:bCs/>
+                <w:color w:val="000000"/>
+                <w:sz w:val="32"/>
+                <w:szCs w:val="32"/>
+                <w:lang w:eastAsia="fr-FR"/>
+              </w:rPr>
+              <w:t>15 169,56</w:t>
             </w:r>
           </w:p>
         </w:tc>
@@ -8079,7 +8081,7 @@
                 <w:bCs/>
                 <w:noProof/>
               </w:rPr>
-              <w:t>1</w:t>
+              <w:t>7</w:t>
             </w:r>
             <w:r>
               <w:rPr>

--- a/Projet_2(organisation)/Note de cadrage.docx
+++ b/Projet_2(organisation)/Note de cadrage.docx
@@ -703,15 +703,12 @@
     <w:p/>
     <w:p>
       <w:r>
-        <w:t xml:space="preserve">Le site sera </w:t>
+        <w:t>Le site sera mode</w:t>
       </w:r>
-      <w:proofErr w:type="gramStart"/>
+      <w:bookmarkStart w:id="0" w:name="_GoBack"/>
+      <w:bookmarkEnd w:id="0"/>
       <w:r>
-        <w:t>moderne et responsive</w:t>
-      </w:r>
-      <w:proofErr w:type="gramEnd"/>
-      <w:r>
-        <w:t xml:space="preserve">. Il n’y aura pas présence de forum </w:t>
+        <w:t xml:space="preserve">rne et responsive. Il n’y aura pas présence de forum </w:t>
       </w:r>
       <w:r>
         <w:t>ou a</w:t>
@@ -1006,8 +1003,6 @@
             </w:r>
           </w:p>
         </w:tc>
-        <w:bookmarkStart w:id="0" w:name="_GoBack"/>
-        <w:bookmarkEnd w:id="0"/>
       </w:tr>
       <w:tr>
         <w:trPr>
@@ -1221,18 +1216,18 @@
           <w:lang w:eastAsia="fr-FR"/>
         </w:rPr>
         <w:drawing>
-          <wp:anchor distT="0" distB="0" distL="114300" distR="114300" simplePos="0" relativeHeight="251684864" behindDoc="0" locked="0" layoutInCell="1" allowOverlap="1" wp14:anchorId="0573D2D4" wp14:editId="476BBA2D">
+          <wp:anchor distT="0" distB="0" distL="114300" distR="114300" simplePos="0" relativeHeight="251685888" behindDoc="0" locked="0" layoutInCell="1" allowOverlap="1" wp14:anchorId="6A408909" wp14:editId="48D61568">
             <wp:simplePos x="0" y="0"/>
             <wp:positionH relativeFrom="column">
-              <wp:posOffset>-314960</wp:posOffset>
+              <wp:posOffset>-375285</wp:posOffset>
             </wp:positionH>
             <wp:positionV relativeFrom="paragraph">
-              <wp:posOffset>201295</wp:posOffset>
+              <wp:posOffset>3542665</wp:posOffset>
             </wp:positionV>
-            <wp:extent cx="6392545" cy="3333750"/>
-            <wp:effectExtent l="0" t="0" r="8255" b="0"/>
+            <wp:extent cx="6491605" cy="3072130"/>
+            <wp:effectExtent l="0" t="0" r="4445" b="0"/>
             <wp:wrapSquare wrapText="bothSides"/>
-            <wp:docPr id="74" name="Image 74"/>
+            <wp:docPr id="75" name="Image 75"/>
             <wp:cNvGraphicFramePr>
               <a:graphicFrameLocks xmlns:a="http://schemas.openxmlformats.org/drawingml/2006/main" noChangeAspect="1"/>
             </wp:cNvGraphicFramePr>
@@ -1240,7 +1235,7 @@
               <a:graphicData uri="http://schemas.openxmlformats.org/drawingml/2006/picture">
                 <pic:pic xmlns:pic="http://schemas.openxmlformats.org/drawingml/2006/picture">
                   <pic:nvPicPr>
-                    <pic:cNvPr id="74" name="planningTableau.png"/>
+                    <pic:cNvPr id="75" name="planningVisuel.png"/>
                     <pic:cNvPicPr/>
                   </pic:nvPicPr>
                   <pic:blipFill>
@@ -1258,7 +1253,7 @@
                   <pic:spPr>
                     <a:xfrm>
                       <a:off x="0" y="0"/>
-                      <a:ext cx="6392545" cy="3333750"/>
+                      <a:ext cx="6491605" cy="3072130"/>
                     </a:xfrm>
                     <a:prstGeom prst="rect">
                       <a:avLst/>
@@ -1282,18 +1277,18 @@
           <w:lang w:eastAsia="fr-FR"/>
         </w:rPr>
         <w:drawing>
-          <wp:anchor distT="0" distB="0" distL="114300" distR="114300" simplePos="0" relativeHeight="251685888" behindDoc="0" locked="0" layoutInCell="1" allowOverlap="1" wp14:anchorId="6A408909" wp14:editId="48D61568">
+          <wp:anchor distT="0" distB="0" distL="114300" distR="114300" simplePos="0" relativeHeight="251684864" behindDoc="0" locked="0" layoutInCell="1" allowOverlap="1" wp14:anchorId="0573D2D4" wp14:editId="476BBA2D">
             <wp:simplePos x="0" y="0"/>
             <wp:positionH relativeFrom="column">
-              <wp:posOffset>-689610</wp:posOffset>
+              <wp:posOffset>-318770</wp:posOffset>
             </wp:positionH>
             <wp:positionV relativeFrom="paragraph">
-              <wp:posOffset>3546475</wp:posOffset>
+              <wp:posOffset>255905</wp:posOffset>
             </wp:positionV>
-            <wp:extent cx="7122160" cy="3072130"/>
-            <wp:effectExtent l="0" t="0" r="2540" b="0"/>
+            <wp:extent cx="6392545" cy="3219450"/>
+            <wp:effectExtent l="0" t="0" r="8255" b="0"/>
             <wp:wrapSquare wrapText="bothSides"/>
-            <wp:docPr id="75" name="Image 75"/>
+            <wp:docPr id="74" name="Image 74"/>
             <wp:cNvGraphicFramePr>
               <a:graphicFrameLocks xmlns:a="http://schemas.openxmlformats.org/drawingml/2006/main" noChangeAspect="1"/>
             </wp:cNvGraphicFramePr>
@@ -1301,7 +1296,7 @@
               <a:graphicData uri="http://schemas.openxmlformats.org/drawingml/2006/picture">
                 <pic:pic xmlns:pic="http://schemas.openxmlformats.org/drawingml/2006/picture">
                   <pic:nvPicPr>
-                    <pic:cNvPr id="75" name="planningVisuel.png"/>
+                    <pic:cNvPr id="74" name="planningTableau.png"/>
                     <pic:cNvPicPr/>
                   </pic:nvPicPr>
                   <pic:blipFill>
@@ -1319,7 +1314,7 @@
                   <pic:spPr>
                     <a:xfrm>
                       <a:off x="0" y="0"/>
-                      <a:ext cx="7122160" cy="3072130"/>
+                      <a:ext cx="6392545" cy="3219450"/>
                     </a:xfrm>
                     <a:prstGeom prst="rect">
                       <a:avLst/>
@@ -1444,7 +1439,6 @@
                 <w:lang w:eastAsia="fr-FR"/>
               </w:rPr>
             </w:pPr>
-            <w:proofErr w:type="spellStart"/>
             <w:r>
               <w:rPr>
                 <w:rFonts w:ascii="Calibri" w:eastAsia="Times New Roman" w:hAnsi="Calibri" w:cs="Calibri"/>
@@ -1457,7 +1451,6 @@
               </w:rPr>
               <w:t>Intgégrateur</w:t>
             </w:r>
-            <w:proofErr w:type="spellEnd"/>
           </w:p>
         </w:tc>
         <w:tc>
@@ -2579,19 +2572,8 @@
                 <w:sz w:val="22"/>
                 <w:lang w:eastAsia="fr-FR"/>
               </w:rPr>
-              <w:t xml:space="preserve">Suivi et </w:t>
-            </w:r>
-            <w:proofErr w:type="spellStart"/>
-            <w:r>
-              <w:rPr>
-                <w:rFonts w:ascii="Calibri" w:eastAsia="Times New Roman" w:hAnsi="Calibri" w:cs="Calibri"/>
-                <w:color w:val="000000"/>
-                <w:sz w:val="22"/>
-                <w:lang w:eastAsia="fr-FR"/>
-              </w:rPr>
-              <w:t>plannification</w:t>
-            </w:r>
-            <w:proofErr w:type="spellEnd"/>
+              <w:t>Suivi et plannification</w:t>
+            </w:r>
           </w:p>
         </w:tc>
         <w:tc>
@@ -5322,7 +5304,6 @@
                 <w:lang w:eastAsia="fr-FR"/>
               </w:rPr>
             </w:pPr>
-            <w:proofErr w:type="spellStart"/>
             <w:r>
               <w:rPr>
                 <w:rFonts w:ascii="Calibri" w:eastAsia="Times New Roman" w:hAnsi="Calibri" w:cs="Calibri"/>
@@ -5332,7 +5313,6 @@
               </w:rPr>
               <w:t>Recettage</w:t>
             </w:r>
-            <w:proofErr w:type="spellEnd"/>
           </w:p>
         </w:tc>
         <w:tc>
@@ -8081,7 +8061,7 @@
                 <w:bCs/>
                 <w:noProof/>
               </w:rPr>
-              <w:t>7</w:t>
+              <w:t>4</w:t>
             </w:r>
             <w:r>
               <w:rPr>

--- a/Projet_2(organisation)/Note de cadrage.docx
+++ b/Projet_2(organisation)/Note de cadrage.docx
@@ -703,12 +703,7 @@
     <w:p/>
     <w:p>
       <w:r>
-        <w:t>Le site sera mode</w:t>
-      </w:r>
-      <w:bookmarkStart w:id="0" w:name="_GoBack"/>
-      <w:bookmarkEnd w:id="0"/>
-      <w:r>
-        <w:t xml:space="preserve">rne et responsive. Il n’y aura pas présence de forum </w:t>
+        <w:t xml:space="preserve">Le site sera moderne et responsive. Il n’y aura pas présence de forum </w:t>
       </w:r>
       <w:r>
         <w:t>ou a</w:t>
@@ -774,18 +769,42 @@
         </w:numPr>
       </w:pPr>
       <w:r>
+        <w:t>Une page dédiée aux achats de tickets</w:t>
+      </w:r>
+    </w:p>
+    <w:p>
+      <w:pPr>
+        <w:pStyle w:val="Titre1"/>
+      </w:pPr>
+      <w:r>
+        <w:t>Principaux livrables :</w:t>
+      </w:r>
+    </w:p>
+    <w:p/>
+    <w:p>
+      <w:r>
+        <w:t>L</w:t>
+      </w:r>
+      <w:r>
+        <w:t>es livrables représentent les résultats attendus par le client. Ceux-ci seront validés tout au long du projet en réunion avec le client et certains responsables par rapport au livrable à valider.</w:t>
+      </w:r>
+    </w:p>
+    <w:p>
+      <w:bookmarkStart w:id="0" w:name="_GoBack"/>
+      <w:r>
         <w:rPr>
           <w:noProof/>
           <w:lang w:eastAsia="fr-FR"/>
         </w:rPr>
+        <w:lastRenderedPageBreak/>
         <w:drawing>
           <wp:anchor distT="0" distB="0" distL="114300" distR="114300" simplePos="0" relativeHeight="251687936" behindDoc="0" locked="0" layoutInCell="1" allowOverlap="1">
             <wp:simplePos x="0" y="0"/>
-            <wp:positionH relativeFrom="column">
-              <wp:posOffset>-691977</wp:posOffset>
+            <wp:positionH relativeFrom="margin">
+              <wp:align>center</wp:align>
             </wp:positionH>
             <wp:positionV relativeFrom="paragraph">
-              <wp:posOffset>632521</wp:posOffset>
+              <wp:posOffset>150726</wp:posOffset>
             </wp:positionV>
             <wp:extent cx="6967219" cy="1685705"/>
             <wp:effectExtent l="0" t="0" r="5715" b="0"/>
@@ -834,24 +853,7 @@
           </wp:anchor>
         </w:drawing>
       </w:r>
-      <w:r>
-        <w:t>Une page dédiée aux achats de tickets</w:t>
-      </w:r>
-    </w:p>
-    <w:p>
-      <w:pPr>
-        <w:pStyle w:val="Titre1"/>
-      </w:pPr>
-      <w:r>
-        <w:lastRenderedPageBreak/>
-        <w:t>Principaux livrables :</w:t>
-      </w:r>
-    </w:p>
-    <w:p/>
-    <w:p>
-      <w:r>
-        <w:t>Les livrables représentent les résultats attendus par le client. Ceux-ci seront validés tout au long du projet en réunion avec le client et certains responsables par rapport au livrable à valider.</w:t>
-      </w:r>
+      <w:bookmarkEnd w:id="0"/>
     </w:p>
     <w:p>
       <w:pPr>
@@ -870,7 +872,6 @@
         <w:t>. Dans un évènement autour du vin on peut classer les visiteurs par niveau de connaissance en vin et ce qu’ils sont venus chercher.</w:t>
       </w:r>
     </w:p>
-    <w:p/>
     <w:tbl>
       <w:tblPr>
         <w:tblStyle w:val="Tableausimple3"/>
@@ -1439,6 +1440,7 @@
                 <w:lang w:eastAsia="fr-FR"/>
               </w:rPr>
             </w:pPr>
+            <w:proofErr w:type="spellStart"/>
             <w:r>
               <w:rPr>
                 <w:rFonts w:ascii="Calibri" w:eastAsia="Times New Roman" w:hAnsi="Calibri" w:cs="Calibri"/>
@@ -1451,6 +1453,7 @@
               </w:rPr>
               <w:t>Intgégrateur</w:t>
             </w:r>
+            <w:proofErr w:type="spellEnd"/>
           </w:p>
         </w:tc>
         <w:tc>
@@ -2572,8 +2575,19 @@
                 <w:sz w:val="22"/>
                 <w:lang w:eastAsia="fr-FR"/>
               </w:rPr>
-              <w:t>Suivi et plannification</w:t>
-            </w:r>
+              <w:t xml:space="preserve">Suivi et </w:t>
+            </w:r>
+            <w:proofErr w:type="spellStart"/>
+            <w:r>
+              <w:rPr>
+                <w:rFonts w:ascii="Calibri" w:eastAsia="Times New Roman" w:hAnsi="Calibri" w:cs="Calibri"/>
+                <w:color w:val="000000"/>
+                <w:sz w:val="22"/>
+                <w:lang w:eastAsia="fr-FR"/>
+              </w:rPr>
+              <w:t>plannification</w:t>
+            </w:r>
+            <w:proofErr w:type="spellEnd"/>
           </w:p>
         </w:tc>
         <w:tc>
@@ -5304,6 +5318,7 @@
                 <w:lang w:eastAsia="fr-FR"/>
               </w:rPr>
             </w:pPr>
+            <w:proofErr w:type="spellStart"/>
             <w:r>
               <w:rPr>
                 <w:rFonts w:ascii="Calibri" w:eastAsia="Times New Roman" w:hAnsi="Calibri" w:cs="Calibri"/>
@@ -5313,6 +5328,7 @@
               </w:rPr>
               <w:t>Recettage</w:t>
             </w:r>
+            <w:proofErr w:type="spellEnd"/>
           </w:p>
         </w:tc>
         <w:tc>
@@ -8061,7 +8077,7 @@
                 <w:bCs/>
                 <w:noProof/>
               </w:rPr>
-              <w:t>4</w:t>
+              <w:t>7</w:t>
             </w:r>
             <w:r>
               <w:rPr>
